--- a/docx/103 ready.docx
+++ b/docx/103 ready.docx
@@ -1,14 +1,24 @@
 
 <file path=word/document.xml><?xml version="1.0" encoding="utf-8"?>
-<w:document xmlns:mc="http://schemas.openxmlformats.org/markup-compatibility/2006" xmlns:o="urn:schemas-microsoft-com:office:office" xmlns:r="http://schemas.openxmlformats.org/officeDocument/2006/relationships" xmlns:m="http://schemas.openxmlformats.org/officeDocument/2006/math" xmlns:v="urn:schemas-microsoft-com:vml" xmlns:wp="http://schemas.openxmlformats.org/drawingml/2006/wordprocessingDrawing" xmlns:w10="urn:schemas-microsoft-com:office:word" xmlns:w="http://schemas.openxmlformats.org/wordprocessingml/2006/main" xmlns:wne="http://schemas.microsoft.com/office/word/2006/wordml" xmlns:sl="http://schemas.openxmlformats.org/schemaLibrary/2006/main" xmlns:a="http://schemas.openxmlformats.org/drawingml/2006/main" xmlns:pic="http://schemas.openxmlformats.org/drawingml/2006/picture" xmlns:c="http://schemas.openxmlformats.org/drawingml/2006/chart" xmlns:lc="http://schemas.openxmlformats.org/drawingml/2006/lockedCanvas" xmlns:dgm="http://schemas.openxmlformats.org/drawingml/2006/diagram" xmlns:wps="http://schemas.microsoft.com/office/word/2010/wordprocessingShape" xmlns:wpg="http://schemas.microsoft.com/office/word/2010/wordprocessingGroup">
-  <w:background w:color="FFFFFF"/>
+<w:document xmlns:mc="http://schemas.openxmlformats.org/markup-compatibility/2006" xmlns:o="urn:schemas-microsoft-com:office:office" xmlns:r="http://schemas.openxmlformats.org/officeDocument/2006/relationships" xmlns:m="http://schemas.openxmlformats.org/officeDocument/2006/math" xmlns:v="urn:schemas-microsoft-com:vml" xmlns:wp="http://schemas.openxmlformats.org/drawingml/2006/wordprocessingDrawing" xmlns:w10="urn:schemas-microsoft-com:office:word" xmlns:w="http://schemas.openxmlformats.org/wordprocessingml/2006/main" xmlns:wne="http://schemas.microsoft.com/office/word/2006/wordml" xmlns:sl="http://schemas.openxmlformats.org/schemaLibrary/2006/main" xmlns:a="http://schemas.openxmlformats.org/drawingml/2006/main" xmlns:pic="http://schemas.openxmlformats.org/drawingml/2006/picture" xmlns:c="http://schemas.openxmlformats.org/drawingml/2006/chart" xmlns:lc="http://schemas.openxmlformats.org/drawingml/2006/lockedCanvas" xmlns:dgm="http://schemas.openxmlformats.org/drawingml/2006/diagram" xmlns:wps="http://schemas.microsoft.com/office/word/2010/wordprocessingShape" xmlns:wpg="http://schemas.microsoft.com/office/word/2010/wordprocessingGroup" xmlns:w14="http://schemas.microsoft.com/office/word/2010/wordml" xmlns:w15="http://schemas.microsoft.com/office/word/2012/wordml">
   <w:body>
     <w:p>
       <w:pPr>
-        <w:spacing w:after="100" w:before="100" w:line="276" w:lineRule="auto"/>
-        <w:ind w:left="0" w:right="-240" w:firstLine="570"/>
-        <w:contextualSpacing w:val="0"/>
+        <w:pBdr>
+          <w:top w:space="0" w:sz="0" w:val="nil"/>
+          <w:left w:space="0" w:sz="0" w:val="nil"/>
+          <w:bottom w:space="0" w:sz="0" w:val="nil"/>
+          <w:right w:space="0" w:sz="0" w:val="nil"/>
+          <w:between w:space="0" w:sz="0" w:val="nil"/>
+        </w:pBdr>
+        <w:shd w:fill="auto" w:val="clear"/>
+        <w:spacing w:after="100" w:before="100" w:line="276" w:lineRule="auto"/>
+        <w:ind w:left="0" w:right="-240" w:firstLine="570"/>
         <w:jc w:val="center"/>
+        <w:rPr>
+          <w:rFonts w:ascii="Times New Roman" w:cs="Times New Roman" w:eastAsia="Times New Roman" w:hAnsi="Times New Roman"/>
+          <w:b w:val="1"/>
+        </w:rPr>
       </w:pPr>
       <w:r>
         <w:rPr>
@@ -19,10 +29,22 @@
     <w:p>
       <w:pPr>
         <w:pStyle w:val="Heading2"/>
+        <w:pBdr>
+          <w:top w:space="0" w:sz="0" w:val="nil"/>
+          <w:left w:space="0" w:sz="0" w:val="nil"/>
+          <w:bottom w:space="0" w:sz="0" w:val="nil"/>
+          <w:right w:space="0" w:sz="0" w:val="nil"/>
+          <w:between w:space="0" w:sz="0" w:val="nil"/>
+        </w:pBdr>
+        <w:shd w:fill="auto" w:val="clear"/>
         <w:spacing w:after="100" w:before="100" w:lineRule="auto"/>
         <w:ind w:right="-240" w:firstLine="570"/>
-        <w:contextualSpacing w:val="0"/>
         <w:jc w:val="center"/>
+        <w:rPr>
+          <w:rFonts w:ascii="Times New Roman" w:cs="Times New Roman" w:eastAsia="Times New Roman" w:hAnsi="Times New Roman"/>
+          <w:sz w:val="24"/>
+          <w:szCs w:val="24"/>
+        </w:rPr>
       </w:pPr>
       <w:bookmarkStart w:colFirst="0" w:colLast="0" w:name="_ocodu42qiz28" w:id="0"/>
       <w:bookmarkEnd w:id="0"/>
@@ -38,40 +60,73 @@
     </w:p>
     <w:p>
       <w:pPr>
-        <w:spacing w:after="100" w:before="100" w:line="276" w:lineRule="auto"/>
-        <w:ind w:left="0" w:right="-240" w:firstLine="570"/>
-        <w:contextualSpacing w:val="0"/>
+        <w:pBdr>
+          <w:top w:space="0" w:sz="0" w:val="nil"/>
+          <w:left w:space="0" w:sz="0" w:val="nil"/>
+          <w:bottom w:space="0" w:sz="0" w:val="nil"/>
+          <w:right w:space="0" w:sz="0" w:val="nil"/>
+          <w:between w:space="0" w:sz="0" w:val="nil"/>
+        </w:pBdr>
+        <w:shd w:fill="auto" w:val="clear"/>
+        <w:spacing w:after="100" w:before="100" w:line="276" w:lineRule="auto"/>
+        <w:ind w:left="0" w:right="-240" w:firstLine="570"/>
         <w:jc w:val="center"/>
-      </w:pPr>
-      <w:r>
-        <w:rPr>
-          <w:rtl w:val="0"/>
-        </w:rPr>
-      </w:r>
-    </w:p>
-    <w:p>
-      <w:pPr>
-        <w:spacing w:after="100" w:before="100" w:line="276" w:lineRule="auto"/>
-        <w:ind w:left="0" w:right="-240" w:firstLine="570"/>
-        <w:contextualSpacing w:val="0"/>
+        <w:rPr>
+          <w:rFonts w:ascii="Times New Roman" w:cs="Times New Roman" w:eastAsia="Times New Roman" w:hAnsi="Times New Roman"/>
+          <w:b w:val="1"/>
+        </w:rPr>
+      </w:pPr>
+      <w:r>
+        <w:rPr>
+          <w:rtl w:val="0"/>
+        </w:rPr>
+      </w:r>
+    </w:p>
+    <w:p>
+      <w:pPr>
+        <w:pBdr>
+          <w:top w:space="0" w:sz="0" w:val="nil"/>
+          <w:left w:space="0" w:sz="0" w:val="nil"/>
+          <w:bottom w:space="0" w:sz="0" w:val="nil"/>
+          <w:right w:space="0" w:sz="0" w:val="nil"/>
+          <w:between w:space="0" w:sz="0" w:val="nil"/>
+        </w:pBdr>
+        <w:shd w:fill="auto" w:val="clear"/>
+        <w:spacing w:after="100" w:before="100" w:line="276" w:lineRule="auto"/>
+        <w:ind w:left="0" w:right="-240" w:firstLine="570"/>
         <w:jc w:val="center"/>
-      </w:pPr>
-      <w:r>
-        <w:rPr>
-          <w:rtl w:val="0"/>
-        </w:rPr>
-      </w:r>
-    </w:p>
-    <w:p>
-      <w:pPr>
-        <w:spacing w:after="100" w:before="100" w:line="276" w:lineRule="auto"/>
-        <w:ind w:left="0" w:right="-240" w:firstLine="570"/>
-        <w:contextualSpacing w:val="0"/>
-      </w:pPr>
-      <w:r>
+        <w:rPr>
+          <w:rFonts w:ascii="Times New Roman" w:cs="Times New Roman" w:eastAsia="Times New Roman" w:hAnsi="Times New Roman"/>
+          <w:b w:val="1"/>
+        </w:rPr>
+      </w:pPr>
+      <w:r>
+        <w:rPr>
+          <w:rtl w:val="0"/>
+        </w:rPr>
+      </w:r>
+    </w:p>
+    <w:p>
+      <w:pPr>
+        <w:pBdr>
+          <w:top w:space="0" w:sz="0" w:val="nil"/>
+          <w:left w:space="0" w:sz="0" w:val="nil"/>
+          <w:bottom w:space="0" w:sz="0" w:val="nil"/>
+          <w:right w:space="0" w:sz="0" w:val="nil"/>
+          <w:between w:space="0" w:sz="0" w:val="nil"/>
+        </w:pBdr>
+        <w:shd w:fill="auto" w:val="clear"/>
+        <w:spacing w:after="100" w:before="100" w:line="276" w:lineRule="auto"/>
+        <w:ind w:left="0" w:right="-240" w:firstLine="570"/>
         <w:rPr>
           <w:rFonts w:ascii="Times New Roman" w:cs="Times New Roman" w:eastAsia="Times New Roman" w:hAnsi="Times New Roman"/>
           <w:i w:val="1"/>
+        </w:rPr>
+      </w:pPr>
+      <w:r>
+        <w:rPr>
+          <w:rFonts w:ascii="Times New Roman" w:cs="Times New Roman" w:eastAsia="Times New Roman" w:hAnsi="Times New Roman"/>
+          <w:i w:val="1"/>
           <w:rtl w:val="0"/>
         </w:rPr>
         <w:t xml:space="preserve">4 Июня 1992 </w:t>
@@ -95,9 +150,19 @@
     </w:p>
     <w:p>
       <w:pPr>
-        <w:spacing w:after="100" w:before="100" w:line="276" w:lineRule="auto"/>
-        <w:ind w:left="0" w:right="-240" w:firstLine="570"/>
-        <w:contextualSpacing w:val="0"/>
+        <w:pBdr>
+          <w:top w:space="0" w:sz="0" w:val="nil"/>
+          <w:left w:space="0" w:sz="0" w:val="nil"/>
+          <w:bottom w:space="0" w:sz="0" w:val="nil"/>
+          <w:right w:space="0" w:sz="0" w:val="nil"/>
+          <w:between w:space="0" w:sz="0" w:val="nil"/>
+        </w:pBdr>
+        <w:shd w:fill="auto" w:val="clear"/>
+        <w:spacing w:after="100" w:before="100" w:line="276" w:lineRule="auto"/>
+        <w:ind w:left="0" w:right="-240" w:firstLine="570"/>
+        <w:rPr>
+          <w:rFonts w:ascii="Times New Roman" w:cs="Times New Roman" w:eastAsia="Times New Roman" w:hAnsi="Times New Roman"/>
+        </w:rPr>
       </w:pPr>
       <w:r>
         <w:rPr>
@@ -247,9 +312,19 @@
     </w:p>
     <w:p>
       <w:pPr>
-        <w:spacing w:after="100" w:before="100" w:line="276" w:lineRule="auto"/>
-        <w:ind w:left="0" w:right="-240" w:firstLine="570"/>
-        <w:contextualSpacing w:val="0"/>
+        <w:pBdr>
+          <w:top w:space="0" w:sz="0" w:val="nil"/>
+          <w:left w:space="0" w:sz="0" w:val="nil"/>
+          <w:bottom w:space="0" w:sz="0" w:val="nil"/>
+          <w:right w:space="0" w:sz="0" w:val="nil"/>
+          <w:between w:space="0" w:sz="0" w:val="nil"/>
+        </w:pBdr>
+        <w:shd w:fill="auto" w:val="clear"/>
+        <w:spacing w:after="100" w:before="100" w:line="276" w:lineRule="auto"/>
+        <w:ind w:left="0" w:right="-240" w:firstLine="570"/>
+        <w:rPr>
+          <w:rFonts w:ascii="Times New Roman" w:cs="Times New Roman" w:eastAsia="Times New Roman" w:hAnsi="Times New Roman"/>
+        </w:rPr>
       </w:pPr>
       <w:r>
         <w:rPr>
@@ -303,9 +378,19 @@
     </w:p>
     <w:p>
       <w:pPr>
-        <w:spacing w:after="100" w:before="100" w:line="276" w:lineRule="auto"/>
-        <w:ind w:left="0" w:right="-240" w:firstLine="570"/>
-        <w:contextualSpacing w:val="0"/>
+        <w:pBdr>
+          <w:top w:space="0" w:sz="0" w:val="nil"/>
+          <w:left w:space="0" w:sz="0" w:val="nil"/>
+          <w:bottom w:space="0" w:sz="0" w:val="nil"/>
+          <w:right w:space="0" w:sz="0" w:val="nil"/>
+          <w:between w:space="0" w:sz="0" w:val="nil"/>
+        </w:pBdr>
+        <w:shd w:fill="auto" w:val="clear"/>
+        <w:spacing w:after="100" w:before="100" w:line="276" w:lineRule="auto"/>
+        <w:ind w:left="0" w:right="-240" w:firstLine="570"/>
+        <w:rPr>
+          <w:rFonts w:ascii="Times New Roman" w:cs="Times New Roman" w:eastAsia="Times New Roman" w:hAnsi="Times New Roman"/>
+        </w:rPr>
       </w:pPr>
       <w:r>
         <w:rPr>
@@ -331,9 +416,19 @@
     </w:p>
     <w:p>
       <w:pPr>
-        <w:spacing w:after="100" w:before="100" w:line="276" w:lineRule="auto"/>
-        <w:ind w:left="0" w:right="-240" w:firstLine="570"/>
-        <w:contextualSpacing w:val="0"/>
+        <w:pBdr>
+          <w:top w:space="0" w:sz="0" w:val="nil"/>
+          <w:left w:space="0" w:sz="0" w:val="nil"/>
+          <w:bottom w:space="0" w:sz="0" w:val="nil"/>
+          <w:right w:space="0" w:sz="0" w:val="nil"/>
+          <w:between w:space="0" w:sz="0" w:val="nil"/>
+        </w:pBdr>
+        <w:shd w:fill="auto" w:val="clear"/>
+        <w:spacing w:after="100" w:before="100" w:line="276" w:lineRule="auto"/>
+        <w:ind w:left="0" w:right="-240" w:firstLine="570"/>
+        <w:rPr>
+          <w:rFonts w:ascii="Times New Roman" w:cs="Times New Roman" w:eastAsia="Times New Roman" w:hAnsi="Times New Roman"/>
+        </w:rPr>
       </w:pPr>
       <w:r>
         <w:rPr>
@@ -373,9 +468,19 @@
     </w:p>
     <w:p>
       <w:pPr>
-        <w:spacing w:after="100" w:before="100" w:line="276" w:lineRule="auto"/>
-        <w:ind w:left="0" w:right="-240" w:firstLine="570"/>
-        <w:contextualSpacing w:val="0"/>
+        <w:pBdr>
+          <w:top w:space="0" w:sz="0" w:val="nil"/>
+          <w:left w:space="0" w:sz="0" w:val="nil"/>
+          <w:bottom w:space="0" w:sz="0" w:val="nil"/>
+          <w:right w:space="0" w:sz="0" w:val="nil"/>
+          <w:between w:space="0" w:sz="0" w:val="nil"/>
+        </w:pBdr>
+        <w:shd w:fill="auto" w:val="clear"/>
+        <w:spacing w:after="100" w:before="100" w:line="276" w:lineRule="auto"/>
+        <w:ind w:left="0" w:right="-240" w:firstLine="570"/>
+        <w:rPr>
+          <w:rFonts w:ascii="Times New Roman" w:cs="Times New Roman" w:eastAsia="Times New Roman" w:hAnsi="Times New Roman"/>
+        </w:rPr>
       </w:pPr>
       <w:r>
         <w:rPr>
@@ -401,9 +506,19 @@
     </w:p>
     <w:p>
       <w:pPr>
-        <w:spacing w:after="100" w:before="100" w:line="276" w:lineRule="auto"/>
-        <w:ind w:left="0" w:right="-240" w:firstLine="570"/>
-        <w:contextualSpacing w:val="0"/>
+        <w:pBdr>
+          <w:top w:space="0" w:sz="0" w:val="nil"/>
+          <w:left w:space="0" w:sz="0" w:val="nil"/>
+          <w:bottom w:space="0" w:sz="0" w:val="nil"/>
+          <w:right w:space="0" w:sz="0" w:val="nil"/>
+          <w:between w:space="0" w:sz="0" w:val="nil"/>
+        </w:pBdr>
+        <w:shd w:fill="auto" w:val="clear"/>
+        <w:spacing w:after="100" w:before="100" w:line="276" w:lineRule="auto"/>
+        <w:ind w:left="0" w:right="-240" w:firstLine="570"/>
+        <w:rPr>
+          <w:rFonts w:ascii="Times New Roman" w:cs="Times New Roman" w:eastAsia="Times New Roman" w:hAnsi="Times New Roman"/>
+        </w:rPr>
       </w:pPr>
       <w:r>
         <w:rPr>
@@ -415,9 +530,19 @@
     </w:p>
     <w:p>
       <w:pPr>
-        <w:spacing w:after="100" w:before="100" w:line="276" w:lineRule="auto"/>
-        <w:ind w:left="0" w:right="-240" w:firstLine="570"/>
-        <w:contextualSpacing w:val="0"/>
+        <w:pBdr>
+          <w:top w:space="0" w:sz="0" w:val="nil"/>
+          <w:left w:space="0" w:sz="0" w:val="nil"/>
+          <w:bottom w:space="0" w:sz="0" w:val="nil"/>
+          <w:right w:space="0" w:sz="0" w:val="nil"/>
+          <w:between w:space="0" w:sz="0" w:val="nil"/>
+        </w:pBdr>
+        <w:shd w:fill="auto" w:val="clear"/>
+        <w:spacing w:after="100" w:before="100" w:line="276" w:lineRule="auto"/>
+        <w:ind w:left="0" w:right="-240" w:firstLine="570"/>
+        <w:rPr>
+          <w:rFonts w:ascii="Times New Roman" w:cs="Times New Roman" w:eastAsia="Times New Roman" w:hAnsi="Times New Roman"/>
+        </w:rPr>
       </w:pPr>
       <w:r>
         <w:rPr>
@@ -455,9 +580,19 @@
     </w:p>
     <w:p>
       <w:pPr>
-        <w:spacing w:after="100" w:before="100" w:line="276" w:lineRule="auto"/>
-        <w:ind w:left="0" w:right="-240" w:firstLine="570"/>
-        <w:contextualSpacing w:val="0"/>
+        <w:pBdr>
+          <w:top w:space="0" w:sz="0" w:val="nil"/>
+          <w:left w:space="0" w:sz="0" w:val="nil"/>
+          <w:bottom w:space="0" w:sz="0" w:val="nil"/>
+          <w:right w:space="0" w:sz="0" w:val="nil"/>
+          <w:between w:space="0" w:sz="0" w:val="nil"/>
+        </w:pBdr>
+        <w:shd w:fill="auto" w:val="clear"/>
+        <w:spacing w:after="100" w:before="100" w:line="276" w:lineRule="auto"/>
+        <w:ind w:left="0" w:right="-240" w:firstLine="570"/>
+        <w:rPr>
+          <w:rFonts w:ascii="Times New Roman" w:cs="Times New Roman" w:eastAsia="Times New Roman" w:hAnsi="Times New Roman"/>
+        </w:rPr>
       </w:pPr>
       <w:r>
         <w:rPr>
@@ -518,9 +653,19 @@
     </w:p>
     <w:p>
       <w:pPr>
-        <w:spacing w:after="100" w:before="100" w:line="276" w:lineRule="auto"/>
-        <w:ind w:left="0" w:right="-240" w:firstLine="570"/>
-        <w:contextualSpacing w:val="0"/>
+        <w:pBdr>
+          <w:top w:space="0" w:sz="0" w:val="nil"/>
+          <w:left w:space="0" w:sz="0" w:val="nil"/>
+          <w:bottom w:space="0" w:sz="0" w:val="nil"/>
+          <w:right w:space="0" w:sz="0" w:val="nil"/>
+          <w:between w:space="0" w:sz="0" w:val="nil"/>
+        </w:pBdr>
+        <w:shd w:fill="auto" w:val="clear"/>
+        <w:spacing w:after="100" w:before="100" w:line="276" w:lineRule="auto"/>
+        <w:ind w:left="0" w:right="-240" w:firstLine="570"/>
+        <w:rPr>
+          <w:rFonts w:ascii="Times New Roman" w:cs="Times New Roman" w:eastAsia="Times New Roman" w:hAnsi="Times New Roman"/>
+        </w:rPr>
       </w:pPr>
       <w:r>
         <w:rPr>
@@ -574,9 +719,19 @@
     </w:p>
     <w:p>
       <w:pPr>
-        <w:spacing w:after="100" w:before="100" w:line="276" w:lineRule="auto"/>
-        <w:ind w:left="0" w:right="-240" w:firstLine="570"/>
-        <w:contextualSpacing w:val="0"/>
+        <w:pBdr>
+          <w:top w:space="0" w:sz="0" w:val="nil"/>
+          <w:left w:space="0" w:sz="0" w:val="nil"/>
+          <w:bottom w:space="0" w:sz="0" w:val="nil"/>
+          <w:right w:space="0" w:sz="0" w:val="nil"/>
+          <w:between w:space="0" w:sz="0" w:val="nil"/>
+        </w:pBdr>
+        <w:shd w:fill="auto" w:val="clear"/>
+        <w:spacing w:after="100" w:before="100" w:line="276" w:lineRule="auto"/>
+        <w:ind w:left="0" w:right="-240" w:firstLine="570"/>
+        <w:rPr>
+          <w:rFonts w:ascii="Times New Roman" w:cs="Times New Roman" w:eastAsia="Times New Roman" w:hAnsi="Times New Roman"/>
+        </w:rPr>
       </w:pPr>
       <w:r>
         <w:rPr>
@@ -588,9 +743,19 @@
     </w:p>
     <w:p>
       <w:pPr>
-        <w:spacing w:after="100" w:before="100" w:line="276" w:lineRule="auto"/>
-        <w:ind w:left="0" w:right="-240" w:firstLine="570"/>
-        <w:contextualSpacing w:val="0"/>
+        <w:pBdr>
+          <w:top w:space="0" w:sz="0" w:val="nil"/>
+          <w:left w:space="0" w:sz="0" w:val="nil"/>
+          <w:bottom w:space="0" w:sz="0" w:val="nil"/>
+          <w:right w:space="0" w:sz="0" w:val="nil"/>
+          <w:between w:space="0" w:sz="0" w:val="nil"/>
+        </w:pBdr>
+        <w:shd w:fill="auto" w:val="clear"/>
+        <w:spacing w:after="100" w:before="100" w:line="276" w:lineRule="auto"/>
+        <w:ind w:left="0" w:right="-240" w:firstLine="570"/>
+        <w:rPr>
+          <w:rFonts w:ascii="Times New Roman" w:cs="Times New Roman" w:eastAsia="Times New Roman" w:hAnsi="Times New Roman"/>
+        </w:rPr>
       </w:pPr>
       <w:r>
         <w:rPr>
@@ -616,9 +781,21 @@
     </w:p>
     <w:p>
       <w:pPr>
-        <w:spacing w:after="100" w:before="100" w:line="276" w:lineRule="auto"/>
-        <w:ind w:left="0" w:right="-240" w:firstLine="570"/>
-        <w:contextualSpacing w:val="0"/>
+        <w:pBdr>
+          <w:top w:space="0" w:sz="0" w:val="nil"/>
+          <w:left w:space="0" w:sz="0" w:val="nil"/>
+          <w:bottom w:space="0" w:sz="0" w:val="nil"/>
+          <w:right w:space="0" w:sz="0" w:val="nil"/>
+          <w:between w:space="0" w:sz="0" w:val="nil"/>
+        </w:pBdr>
+        <w:shd w:fill="auto" w:val="clear"/>
+        <w:spacing w:after="100" w:before="100" w:line="276" w:lineRule="auto"/>
+        <w:ind w:left="0" w:right="-240" w:firstLine="570"/>
+        <w:rPr>
+          <w:rFonts w:ascii="Times New Roman" w:cs="Times New Roman" w:eastAsia="Times New Roman" w:hAnsi="Times New Roman"/>
+          <w:color w:val="ff0000"/>
+          <w:highlight w:val="white"/>
+        </w:rPr>
       </w:pPr>
       <w:r>
         <w:rPr>
@@ -656,9 +833,19 @@
     </w:p>
     <w:p>
       <w:pPr>
-        <w:spacing w:after="100" w:before="100" w:line="276" w:lineRule="auto"/>
-        <w:ind w:left="0" w:right="-240" w:firstLine="570"/>
-        <w:contextualSpacing w:val="0"/>
+        <w:pBdr>
+          <w:top w:space="0" w:sz="0" w:val="nil"/>
+          <w:left w:space="0" w:sz="0" w:val="nil"/>
+          <w:bottom w:space="0" w:sz="0" w:val="nil"/>
+          <w:right w:space="0" w:sz="0" w:val="nil"/>
+          <w:between w:space="0" w:sz="0" w:val="nil"/>
+        </w:pBdr>
+        <w:shd w:fill="auto" w:val="clear"/>
+        <w:spacing w:after="100" w:before="100" w:line="276" w:lineRule="auto"/>
+        <w:ind w:left="0" w:right="-240" w:firstLine="570"/>
+        <w:rPr>
+          <w:rFonts w:ascii="Times New Roman" w:cs="Times New Roman" w:eastAsia="Times New Roman" w:hAnsi="Times New Roman"/>
+        </w:rPr>
       </w:pPr>
       <w:r>
         <w:rPr>
@@ -684,9 +871,19 @@
     </w:p>
     <w:p>
       <w:pPr>
-        <w:spacing w:after="100" w:before="100" w:line="276" w:lineRule="auto"/>
-        <w:ind w:left="0" w:right="-240" w:firstLine="570"/>
-        <w:contextualSpacing w:val="0"/>
+        <w:pBdr>
+          <w:top w:space="0" w:sz="0" w:val="nil"/>
+          <w:left w:space="0" w:sz="0" w:val="nil"/>
+          <w:bottom w:space="0" w:sz="0" w:val="nil"/>
+          <w:right w:space="0" w:sz="0" w:val="nil"/>
+          <w:between w:space="0" w:sz="0" w:val="nil"/>
+        </w:pBdr>
+        <w:shd w:fill="auto" w:val="clear"/>
+        <w:spacing w:after="100" w:before="100" w:line="276" w:lineRule="auto"/>
+        <w:ind w:left="0" w:right="-240" w:firstLine="570"/>
+        <w:rPr>
+          <w:rFonts w:ascii="Times New Roman" w:cs="Times New Roman" w:eastAsia="Times New Roman" w:hAnsi="Times New Roman"/>
+        </w:rPr>
       </w:pPr>
       <w:r>
         <w:rPr>
@@ -703,9 +900,19 @@
     </w:p>
     <w:p>
       <w:pPr>
-        <w:spacing w:after="100" w:before="100" w:line="276" w:lineRule="auto"/>
-        <w:ind w:left="0" w:right="-240" w:firstLine="570"/>
-        <w:contextualSpacing w:val="0"/>
+        <w:pBdr>
+          <w:top w:space="0" w:sz="0" w:val="nil"/>
+          <w:left w:space="0" w:sz="0" w:val="nil"/>
+          <w:bottom w:space="0" w:sz="0" w:val="nil"/>
+          <w:right w:space="0" w:sz="0" w:val="nil"/>
+          <w:between w:space="0" w:sz="0" w:val="nil"/>
+        </w:pBdr>
+        <w:shd w:fill="auto" w:val="clear"/>
+        <w:spacing w:after="100" w:before="100" w:line="276" w:lineRule="auto"/>
+        <w:ind w:left="0" w:right="-240" w:firstLine="570"/>
+        <w:rPr>
+          <w:rFonts w:ascii="Times New Roman" w:cs="Times New Roman" w:eastAsia="Times New Roman" w:hAnsi="Times New Roman"/>
+        </w:rPr>
       </w:pPr>
       <w:r>
         <w:rPr>
@@ -717,9 +924,19 @@
     </w:p>
     <w:p>
       <w:pPr>
-        <w:spacing w:after="100" w:before="100" w:line="276" w:lineRule="auto"/>
-        <w:ind w:left="0" w:right="-240" w:firstLine="570"/>
-        <w:contextualSpacing w:val="0"/>
+        <w:pBdr>
+          <w:top w:space="0" w:sz="0" w:val="nil"/>
+          <w:left w:space="0" w:sz="0" w:val="nil"/>
+          <w:bottom w:space="0" w:sz="0" w:val="nil"/>
+          <w:right w:space="0" w:sz="0" w:val="nil"/>
+          <w:between w:space="0" w:sz="0" w:val="nil"/>
+        </w:pBdr>
+        <w:shd w:fill="auto" w:val="clear"/>
+        <w:spacing w:after="100" w:before="100" w:line="276" w:lineRule="auto"/>
+        <w:ind w:left="0" w:right="-240" w:firstLine="570"/>
+        <w:rPr>
+          <w:rFonts w:ascii="Times New Roman" w:cs="Times New Roman" w:eastAsia="Times New Roman" w:hAnsi="Times New Roman"/>
+        </w:rPr>
       </w:pPr>
       <w:r>
         <w:rPr>
@@ -750,9 +967,19 @@
     </w:p>
     <w:p>
       <w:pPr>
-        <w:spacing w:after="100" w:before="100" w:line="276" w:lineRule="auto"/>
-        <w:ind w:left="0" w:right="-240" w:firstLine="570"/>
-        <w:contextualSpacing w:val="0"/>
+        <w:pBdr>
+          <w:top w:space="0" w:sz="0" w:val="nil"/>
+          <w:left w:space="0" w:sz="0" w:val="nil"/>
+          <w:bottom w:space="0" w:sz="0" w:val="nil"/>
+          <w:right w:space="0" w:sz="0" w:val="nil"/>
+          <w:between w:space="0" w:sz="0" w:val="nil"/>
+        </w:pBdr>
+        <w:shd w:fill="auto" w:val="clear"/>
+        <w:spacing w:after="100" w:before="100" w:line="276" w:lineRule="auto"/>
+        <w:ind w:left="0" w:right="-240" w:firstLine="570"/>
+        <w:rPr>
+          <w:rFonts w:ascii="Times New Roman" w:cs="Times New Roman" w:eastAsia="Times New Roman" w:hAnsi="Times New Roman"/>
+        </w:rPr>
       </w:pPr>
       <w:r>
         <w:rPr>
@@ -776,9 +1003,19 @@
     </w:p>
     <w:p>
       <w:pPr>
-        <w:spacing w:after="100" w:before="100" w:line="276" w:lineRule="auto"/>
-        <w:ind w:left="0" w:right="-240" w:firstLine="570"/>
-        <w:contextualSpacing w:val="0"/>
+        <w:pBdr>
+          <w:top w:space="0" w:sz="0" w:val="nil"/>
+          <w:left w:space="0" w:sz="0" w:val="nil"/>
+          <w:bottom w:space="0" w:sz="0" w:val="nil"/>
+          <w:right w:space="0" w:sz="0" w:val="nil"/>
+          <w:between w:space="0" w:sz="0" w:val="nil"/>
+        </w:pBdr>
+        <w:shd w:fill="auto" w:val="clear"/>
+        <w:spacing w:after="100" w:before="100" w:line="276" w:lineRule="auto"/>
+        <w:ind w:left="0" w:right="-240" w:firstLine="570"/>
+        <w:rPr>
+          <w:rFonts w:ascii="Times New Roman" w:cs="Times New Roman" w:eastAsia="Times New Roman" w:hAnsi="Times New Roman"/>
+        </w:rPr>
       </w:pPr>
       <w:r>
         <w:rPr>
@@ -790,16 +1027,26 @@
     </w:p>
     <w:p>
       <w:pPr>
-        <w:spacing w:after="100" w:before="100" w:line="276" w:lineRule="auto"/>
-        <w:ind w:left="0" w:right="-240" w:firstLine="570"/>
-        <w:contextualSpacing w:val="0"/>
-      </w:pPr>
-      <w:r>
-        <w:rPr>
-          <w:rFonts w:ascii="Times New Roman" w:cs="Times New Roman" w:eastAsia="Times New Roman" w:hAnsi="Times New Roman"/>
-          <w:rtl w:val="0"/>
-        </w:rPr>
-        <w:t xml:space="preserve">— Ему вдруг стало немного лучше, и теперь он устроит первокурсниками экзамен по Защите! Внезапно! Через </w:t>
+        <w:pBdr>
+          <w:top w:space="0" w:sz="0" w:val="nil"/>
+          <w:left w:space="0" w:sz="0" w:val="nil"/>
+          <w:bottom w:space="0" w:sz="0" w:val="nil"/>
+          <w:right w:space="0" w:sz="0" w:val="nil"/>
+          <w:between w:space="0" w:sz="0" w:val="nil"/>
+        </w:pBdr>
+        <w:shd w:fill="auto" w:val="clear"/>
+        <w:spacing w:after="100" w:before="100" w:line="276" w:lineRule="auto"/>
+        <w:ind w:left="0" w:right="-240" w:firstLine="570"/>
+        <w:rPr>
+          <w:rFonts w:ascii="Times New Roman" w:cs="Times New Roman" w:eastAsia="Times New Roman" w:hAnsi="Times New Roman"/>
+        </w:rPr>
+      </w:pPr>
+      <w:r>
+        <w:rPr>
+          <w:rFonts w:ascii="Times New Roman" w:cs="Times New Roman" w:eastAsia="Times New Roman" w:hAnsi="Times New Roman"/>
+          <w:rtl w:val="0"/>
+        </w:rPr>
+        <w:t xml:space="preserve">— Ему вдруг стало немного лучше, и теперь он устроит первокурсникам экзамен по Защите! Внезапно! Через </w:t>
       </w:r>
       <w:r>
         <w:rPr>
@@ -818,9 +1065,19 @@
     </w:p>
     <w:p>
       <w:pPr>
-        <w:spacing w:after="100" w:before="100" w:line="276" w:lineRule="auto"/>
-        <w:ind w:left="0" w:right="-240" w:firstLine="570"/>
-        <w:contextualSpacing w:val="0"/>
+        <w:pBdr>
+          <w:top w:space="0" w:sz="0" w:val="nil"/>
+          <w:left w:space="0" w:sz="0" w:val="nil"/>
+          <w:bottom w:space="0" w:sz="0" w:val="nil"/>
+          <w:right w:space="0" w:sz="0" w:val="nil"/>
+          <w:between w:space="0" w:sz="0" w:val="nil"/>
+        </w:pBdr>
+        <w:shd w:fill="auto" w:val="clear"/>
+        <w:spacing w:after="100" w:before="100" w:line="276" w:lineRule="auto"/>
+        <w:ind w:left="0" w:right="-240" w:firstLine="570"/>
+        <w:rPr>
+          <w:rFonts w:ascii="Times New Roman" w:cs="Times New Roman" w:eastAsia="Times New Roman" w:hAnsi="Times New Roman"/>
+        </w:rPr>
       </w:pPr>
       <w:r>
         <w:rPr>
@@ -839,9 +1096,19 @@
     </w:p>
     <w:p>
       <w:pPr>
-        <w:spacing w:after="100" w:before="100" w:line="276" w:lineRule="auto"/>
-        <w:ind w:left="0" w:right="-240" w:firstLine="570"/>
-        <w:contextualSpacing w:val="0"/>
+        <w:pBdr>
+          <w:top w:space="0" w:sz="0" w:val="nil"/>
+          <w:left w:space="0" w:sz="0" w:val="nil"/>
+          <w:bottom w:space="0" w:sz="0" w:val="nil"/>
+          <w:right w:space="0" w:sz="0" w:val="nil"/>
+          <w:between w:space="0" w:sz="0" w:val="nil"/>
+        </w:pBdr>
+        <w:shd w:fill="auto" w:val="clear"/>
+        <w:spacing w:after="100" w:before="100" w:line="276" w:lineRule="auto"/>
+        <w:ind w:left="0" w:right="-240" w:firstLine="570"/>
+        <w:rPr>
+          <w:rFonts w:ascii="Times New Roman" w:cs="Times New Roman" w:eastAsia="Times New Roman" w:hAnsi="Times New Roman"/>
+        </w:rPr>
       </w:pPr>
       <w:r>
         <w:rPr>
@@ -875,9 +1142,19 @@
     </w:p>
     <w:p>
       <w:pPr>
-        <w:spacing w:after="100" w:before="100" w:line="276" w:lineRule="auto"/>
-        <w:ind w:left="0" w:right="-240" w:firstLine="570"/>
-        <w:contextualSpacing w:val="0"/>
+        <w:pBdr>
+          <w:top w:space="0" w:sz="0" w:val="nil"/>
+          <w:left w:space="0" w:sz="0" w:val="nil"/>
+          <w:bottom w:space="0" w:sz="0" w:val="nil"/>
+          <w:right w:space="0" w:sz="0" w:val="nil"/>
+          <w:between w:space="0" w:sz="0" w:val="nil"/>
+        </w:pBdr>
+        <w:shd w:fill="auto" w:val="clear"/>
+        <w:spacing w:after="100" w:before="100" w:line="276" w:lineRule="auto"/>
+        <w:ind w:left="0" w:right="-240" w:firstLine="570"/>
+        <w:rPr>
+          <w:rFonts w:ascii="Times New Roman" w:cs="Times New Roman" w:eastAsia="Times New Roman" w:hAnsi="Times New Roman"/>
+        </w:rPr>
       </w:pPr>
       <w:r>
         <w:rPr>
@@ -903,9 +1180,19 @@
     </w:p>
     <w:p>
       <w:pPr>
-        <w:spacing w:after="100" w:before="100" w:line="276" w:lineRule="auto"/>
-        <w:ind w:left="0" w:right="-240" w:firstLine="570"/>
-        <w:contextualSpacing w:val="0"/>
+        <w:pBdr>
+          <w:top w:space="0" w:sz="0" w:val="nil"/>
+          <w:left w:space="0" w:sz="0" w:val="nil"/>
+          <w:bottom w:space="0" w:sz="0" w:val="nil"/>
+          <w:right w:space="0" w:sz="0" w:val="nil"/>
+          <w:between w:space="0" w:sz="0" w:val="nil"/>
+        </w:pBdr>
+        <w:shd w:fill="auto" w:val="clear"/>
+        <w:spacing w:after="100" w:before="100" w:line="276" w:lineRule="auto"/>
+        <w:ind w:left="0" w:right="-240" w:firstLine="570"/>
+        <w:rPr>
+          <w:rFonts w:ascii="Times New Roman" w:cs="Times New Roman" w:eastAsia="Times New Roman" w:hAnsi="Times New Roman"/>
+        </w:rPr>
       </w:pPr>
       <w:r>
         <w:rPr>
@@ -917,27 +1204,49 @@
     </w:p>
     <w:p>
       <w:pPr>
-        <w:spacing w:after="100" w:before="100" w:line="276" w:lineRule="auto"/>
-        <w:ind w:left="0" w:right="-240" w:firstLine="570"/>
-        <w:contextualSpacing w:val="0"/>
-      </w:pPr>
-      <w:r>
-        <w:rPr>
-          <w:rtl w:val="0"/>
-        </w:rPr>
-      </w:r>
-    </w:p>
-    <w:p>
-      <w:pPr>
-        <w:spacing w:after="100" w:before="100" w:line="276" w:lineRule="auto"/>
-        <w:ind w:left="0" w:right="-240" w:firstLine="570"/>
-        <w:contextualSpacing w:val="0"/>
+        <w:pBdr>
+          <w:top w:space="0" w:sz="0" w:val="nil"/>
+          <w:left w:space="0" w:sz="0" w:val="nil"/>
+          <w:bottom w:space="0" w:sz="0" w:val="nil"/>
+          <w:right w:space="0" w:sz="0" w:val="nil"/>
+          <w:between w:space="0" w:sz="0" w:val="nil"/>
+        </w:pBdr>
+        <w:shd w:fill="auto" w:val="clear"/>
+        <w:spacing w:after="100" w:before="100" w:line="276" w:lineRule="auto"/>
+        <w:ind w:left="0" w:right="-240" w:firstLine="570"/>
+        <w:rPr>
+          <w:rFonts w:ascii="Times New Roman" w:cs="Times New Roman" w:eastAsia="Times New Roman" w:hAnsi="Times New Roman"/>
+          <w:color w:val="ff0000"/>
+        </w:rPr>
+      </w:pPr>
+      <w:r>
+        <w:rPr>
+          <w:rtl w:val="0"/>
+        </w:rPr>
+      </w:r>
+    </w:p>
+    <w:p>
+      <w:pPr>
+        <w:pBdr>
+          <w:top w:space="0" w:sz="0" w:val="nil"/>
+          <w:left w:space="0" w:sz="0" w:val="nil"/>
+          <w:bottom w:space="0" w:sz="0" w:val="nil"/>
+          <w:right w:space="0" w:sz="0" w:val="nil"/>
+          <w:between w:space="0" w:sz="0" w:val="nil"/>
+        </w:pBdr>
+        <w:shd w:fill="auto" w:val="clear"/>
+        <w:spacing w:after="100" w:before="100" w:line="276" w:lineRule="auto"/>
+        <w:ind w:left="0" w:right="-240" w:firstLine="570"/>
         <w:jc w:val="center"/>
-      </w:pPr>
-      <w:r>
         <w:rPr>
           <w:rFonts w:ascii="Times New Roman" w:cs="Times New Roman" w:eastAsia="Times New Roman" w:hAnsi="Times New Roman"/>
           <w:color w:val="222222"/>
+        </w:rPr>
+      </w:pPr>
+      <w:r>
+        <w:rPr>
+          <w:rFonts w:ascii="Times New Roman" w:cs="Times New Roman" w:eastAsia="Times New Roman" w:hAnsi="Times New Roman"/>
+          <w:color w:val="222222"/>
           <w:rtl w:val="0"/>
         </w:rPr>
         <w:t xml:space="preserve">* * *</w:t>
@@ -945,22 +1254,43 @@
     </w:p>
     <w:p>
       <w:pPr>
-        <w:spacing w:after="100" w:before="100" w:line="276" w:lineRule="auto"/>
-        <w:ind w:left="0" w:right="-240" w:firstLine="570"/>
-        <w:contextualSpacing w:val="0"/>
+        <w:pBdr>
+          <w:top w:space="0" w:sz="0" w:val="nil"/>
+          <w:left w:space="0" w:sz="0" w:val="nil"/>
+          <w:bottom w:space="0" w:sz="0" w:val="nil"/>
+          <w:right w:space="0" w:sz="0" w:val="nil"/>
+          <w:between w:space="0" w:sz="0" w:val="nil"/>
+        </w:pBdr>
+        <w:shd w:fill="auto" w:val="clear"/>
+        <w:spacing w:after="100" w:before="100" w:line="276" w:lineRule="auto"/>
+        <w:ind w:left="0" w:right="-240" w:firstLine="570"/>
         <w:jc w:val="center"/>
-      </w:pPr>
-      <w:r>
-        <w:rPr>
-          <w:rtl w:val="0"/>
-        </w:rPr>
-      </w:r>
-    </w:p>
-    <w:p>
-      <w:pPr>
-        <w:spacing w:after="100" w:before="100" w:line="276" w:lineRule="auto"/>
-        <w:ind w:left="0" w:right="-240" w:firstLine="570"/>
-        <w:contextualSpacing w:val="0"/>
+        <w:rPr>
+          <w:rFonts w:ascii="Times New Roman" w:cs="Times New Roman" w:eastAsia="Times New Roman" w:hAnsi="Times New Roman"/>
+          <w:color w:val="222222"/>
+        </w:rPr>
+      </w:pPr>
+      <w:r>
+        <w:rPr>
+          <w:rtl w:val="0"/>
+        </w:rPr>
+      </w:r>
+    </w:p>
+    <w:p>
+      <w:pPr>
+        <w:pBdr>
+          <w:top w:space="0" w:sz="0" w:val="nil"/>
+          <w:left w:space="0" w:sz="0" w:val="nil"/>
+          <w:bottom w:space="0" w:sz="0" w:val="nil"/>
+          <w:right w:space="0" w:sz="0" w:val="nil"/>
+          <w:between w:space="0" w:sz="0" w:val="nil"/>
+        </w:pBdr>
+        <w:shd w:fill="auto" w:val="clear"/>
+        <w:spacing w:after="100" w:before="100" w:line="276" w:lineRule="auto"/>
+        <w:ind w:left="0" w:right="-240" w:firstLine="570"/>
+        <w:rPr>
+          <w:rFonts w:ascii="Times New Roman" w:cs="Times New Roman" w:eastAsia="Times New Roman" w:hAnsi="Times New Roman"/>
+        </w:rPr>
       </w:pPr>
       <w:r>
         <w:rPr>
@@ -992,9 +1322,21 @@
     </w:p>
     <w:p>
       <w:pPr>
-        <w:spacing w:after="100" w:before="100" w:line="276" w:lineRule="auto"/>
-        <w:ind w:left="0" w:right="-240" w:firstLine="570"/>
-        <w:contextualSpacing w:val="0"/>
+        <w:pBdr>
+          <w:top w:space="0" w:sz="0" w:val="nil"/>
+          <w:left w:space="0" w:sz="0" w:val="nil"/>
+          <w:bottom w:space="0" w:sz="0" w:val="nil"/>
+          <w:right w:space="0" w:sz="0" w:val="nil"/>
+          <w:between w:space="0" w:sz="0" w:val="nil"/>
+        </w:pBdr>
+        <w:shd w:fill="auto" w:val="clear"/>
+        <w:spacing w:after="100" w:before="100" w:line="276" w:lineRule="auto"/>
+        <w:ind w:left="0" w:right="-240" w:firstLine="570"/>
+        <w:rPr>
+          <w:rFonts w:ascii="Times New Roman" w:cs="Times New Roman" w:eastAsia="Times New Roman" w:hAnsi="Times New Roman"/>
+          <w:color w:val="ff0000"/>
+          <w:shd w:fill="990000" w:val="clear"/>
+        </w:rPr>
       </w:pPr>
       <w:r>
         <w:rPr>
@@ -1011,9 +1353,20 @@
     </w:p>
     <w:p>
       <w:pPr>
-        <w:spacing w:after="100" w:before="100" w:line="276" w:lineRule="auto"/>
-        <w:ind w:left="0" w:right="-240" w:firstLine="570"/>
-        <w:contextualSpacing w:val="0"/>
+        <w:pBdr>
+          <w:top w:space="0" w:sz="0" w:val="nil"/>
+          <w:left w:space="0" w:sz="0" w:val="nil"/>
+          <w:bottom w:space="0" w:sz="0" w:val="nil"/>
+          <w:right w:space="0" w:sz="0" w:val="nil"/>
+          <w:between w:space="0" w:sz="0" w:val="nil"/>
+        </w:pBdr>
+        <w:shd w:fill="auto" w:val="clear"/>
+        <w:spacing w:after="100" w:before="100" w:line="276" w:lineRule="auto"/>
+        <w:ind w:left="0" w:right="-240" w:firstLine="570"/>
+        <w:rPr>
+          <w:rFonts w:ascii="Times New Roman" w:cs="Times New Roman" w:eastAsia="Times New Roman" w:hAnsi="Times New Roman"/>
+          <w:color w:val="ff0000"/>
+        </w:rPr>
       </w:pPr>
       <w:r>
         <w:rPr>
@@ -1044,9 +1397,20 @@
     </w:p>
     <w:p>
       <w:pPr>
-        <w:spacing w:after="100" w:before="100" w:line="276" w:lineRule="auto"/>
-        <w:ind w:left="0" w:right="-240" w:firstLine="570"/>
-        <w:contextualSpacing w:val="0"/>
+        <w:pBdr>
+          <w:top w:space="0" w:sz="0" w:val="nil"/>
+          <w:left w:space="0" w:sz="0" w:val="nil"/>
+          <w:bottom w:space="0" w:sz="0" w:val="nil"/>
+          <w:right w:space="0" w:sz="0" w:val="nil"/>
+          <w:between w:space="0" w:sz="0" w:val="nil"/>
+        </w:pBdr>
+        <w:shd w:fill="auto" w:val="clear"/>
+        <w:spacing w:after="100" w:before="100" w:line="276" w:lineRule="auto"/>
+        <w:ind w:left="0" w:right="-240" w:firstLine="570"/>
+        <w:rPr>
+          <w:rFonts w:ascii="Times New Roman" w:cs="Times New Roman" w:eastAsia="Times New Roman" w:hAnsi="Times New Roman"/>
+          <w:color w:val="ff0000"/>
+        </w:rPr>
       </w:pPr>
       <w:r>
         <w:rPr>
@@ -1063,9 +1427,20 @@
     </w:p>
     <w:p>
       <w:pPr>
-        <w:spacing w:after="100" w:before="100" w:line="276" w:lineRule="auto"/>
-        <w:ind w:left="0" w:right="-240" w:firstLine="570"/>
-        <w:contextualSpacing w:val="0"/>
+        <w:pBdr>
+          <w:top w:space="0" w:sz="0" w:val="nil"/>
+          <w:left w:space="0" w:sz="0" w:val="nil"/>
+          <w:bottom w:space="0" w:sz="0" w:val="nil"/>
+          <w:right w:space="0" w:sz="0" w:val="nil"/>
+          <w:between w:space="0" w:sz="0" w:val="nil"/>
+        </w:pBdr>
+        <w:shd w:fill="auto" w:val="clear"/>
+        <w:spacing w:after="100" w:before="100" w:line="276" w:lineRule="auto"/>
+        <w:ind w:left="0" w:right="-240" w:firstLine="570"/>
+        <w:rPr>
+          <w:rFonts w:ascii="Times New Roman" w:cs="Times New Roman" w:eastAsia="Times New Roman" w:hAnsi="Times New Roman"/>
+          <w:color w:val="ff0000"/>
+        </w:rPr>
       </w:pPr>
       <w:r>
         <w:rPr>
@@ -1082,9 +1457,20 @@
     </w:p>
     <w:p>
       <w:pPr>
-        <w:spacing w:after="100" w:before="100" w:line="276" w:lineRule="auto"/>
-        <w:ind w:left="0" w:right="-240" w:firstLine="570"/>
-        <w:contextualSpacing w:val="0"/>
+        <w:pBdr>
+          <w:top w:space="0" w:sz="0" w:val="nil"/>
+          <w:left w:space="0" w:sz="0" w:val="nil"/>
+          <w:bottom w:space="0" w:sz="0" w:val="nil"/>
+          <w:right w:space="0" w:sz="0" w:val="nil"/>
+          <w:between w:space="0" w:sz="0" w:val="nil"/>
+        </w:pBdr>
+        <w:shd w:fill="auto" w:val="clear"/>
+        <w:spacing w:after="100" w:before="100" w:line="276" w:lineRule="auto"/>
+        <w:ind w:left="0" w:right="-240" w:firstLine="570"/>
+        <w:rPr>
+          <w:rFonts w:ascii="Times New Roman" w:cs="Times New Roman" w:eastAsia="Times New Roman" w:hAnsi="Times New Roman"/>
+          <w:color w:val="ff0000"/>
+        </w:rPr>
       </w:pPr>
       <w:r>
         <w:rPr>
@@ -1108,9 +1494,20 @@
     </w:p>
     <w:p>
       <w:pPr>
-        <w:spacing w:after="100" w:before="100" w:line="276" w:lineRule="auto"/>
-        <w:ind w:left="0" w:right="-240" w:firstLine="570"/>
-        <w:contextualSpacing w:val="0"/>
+        <w:pBdr>
+          <w:top w:space="0" w:sz="0" w:val="nil"/>
+          <w:left w:space="0" w:sz="0" w:val="nil"/>
+          <w:bottom w:space="0" w:sz="0" w:val="nil"/>
+          <w:right w:space="0" w:sz="0" w:val="nil"/>
+          <w:between w:space="0" w:sz="0" w:val="nil"/>
+        </w:pBdr>
+        <w:shd w:fill="auto" w:val="clear"/>
+        <w:spacing w:after="100" w:before="100" w:line="276" w:lineRule="auto"/>
+        <w:ind w:left="0" w:right="-240" w:firstLine="570"/>
+        <w:rPr>
+          <w:rFonts w:ascii="Times New Roman" w:cs="Times New Roman" w:eastAsia="Times New Roman" w:hAnsi="Times New Roman"/>
+          <w:color w:val="ff0000"/>
+        </w:rPr>
       </w:pPr>
       <w:r>
         <w:rPr>
@@ -1141,9 +1538,20 @@
     </w:p>
     <w:p>
       <w:pPr>
-        <w:spacing w:after="100" w:before="100" w:line="276" w:lineRule="auto"/>
-        <w:ind w:left="0" w:right="-240" w:firstLine="570"/>
-        <w:contextualSpacing w:val="0"/>
+        <w:pBdr>
+          <w:top w:space="0" w:sz="0" w:val="nil"/>
+          <w:left w:space="0" w:sz="0" w:val="nil"/>
+          <w:bottom w:space="0" w:sz="0" w:val="nil"/>
+          <w:right w:space="0" w:sz="0" w:val="nil"/>
+          <w:between w:space="0" w:sz="0" w:val="nil"/>
+        </w:pBdr>
+        <w:shd w:fill="auto" w:val="clear"/>
+        <w:spacing w:after="100" w:before="100" w:line="276" w:lineRule="auto"/>
+        <w:ind w:left="0" w:right="-240" w:firstLine="570"/>
+        <w:rPr>
+          <w:rFonts w:ascii="Times New Roman" w:cs="Times New Roman" w:eastAsia="Times New Roman" w:hAnsi="Times New Roman"/>
+          <w:color w:val="ff0000"/>
+        </w:rPr>
       </w:pPr>
       <w:r>
         <w:rPr>
@@ -1160,9 +1568,20 @@
     </w:p>
     <w:p>
       <w:pPr>
-        <w:spacing w:after="100" w:before="100" w:line="276" w:lineRule="auto"/>
-        <w:ind w:left="0" w:right="-240" w:firstLine="570"/>
-        <w:contextualSpacing w:val="0"/>
+        <w:pBdr>
+          <w:top w:space="0" w:sz="0" w:val="nil"/>
+          <w:left w:space="0" w:sz="0" w:val="nil"/>
+          <w:bottom w:space="0" w:sz="0" w:val="nil"/>
+          <w:right w:space="0" w:sz="0" w:val="nil"/>
+          <w:between w:space="0" w:sz="0" w:val="nil"/>
+        </w:pBdr>
+        <w:shd w:fill="auto" w:val="clear"/>
+        <w:spacing w:after="100" w:before="100" w:line="276" w:lineRule="auto"/>
+        <w:ind w:left="0" w:right="-240" w:firstLine="570"/>
+        <w:rPr>
+          <w:rFonts w:ascii="Times New Roman" w:cs="Times New Roman" w:eastAsia="Times New Roman" w:hAnsi="Times New Roman"/>
+          <w:color w:val="ff0000"/>
+        </w:rPr>
       </w:pPr>
       <w:r>
         <w:rPr>
@@ -1179,9 +1598,20 @@
     </w:p>
     <w:p>
       <w:pPr>
-        <w:spacing w:after="100" w:before="100" w:line="276" w:lineRule="auto"/>
-        <w:ind w:left="0" w:right="-240" w:firstLine="570"/>
-        <w:contextualSpacing w:val="0"/>
+        <w:pBdr>
+          <w:top w:space="0" w:sz="0" w:val="nil"/>
+          <w:left w:space="0" w:sz="0" w:val="nil"/>
+          <w:bottom w:space="0" w:sz="0" w:val="nil"/>
+          <w:right w:space="0" w:sz="0" w:val="nil"/>
+          <w:between w:space="0" w:sz="0" w:val="nil"/>
+        </w:pBdr>
+        <w:shd w:fill="auto" w:val="clear"/>
+        <w:spacing w:after="100" w:before="100" w:line="276" w:lineRule="auto"/>
+        <w:ind w:left="0" w:right="-240" w:firstLine="570"/>
+        <w:rPr>
+          <w:rFonts w:ascii="Times New Roman" w:cs="Times New Roman" w:eastAsia="Times New Roman" w:hAnsi="Times New Roman"/>
+          <w:color w:val="ff0000"/>
+        </w:rPr>
       </w:pPr>
       <w:r>
         <w:rPr>
@@ -1240,9 +1670,20 @@
     </w:p>
     <w:p>
       <w:pPr>
-        <w:spacing w:after="100" w:before="100" w:line="276" w:lineRule="auto"/>
-        <w:ind w:left="0" w:right="-240" w:firstLine="570"/>
-        <w:contextualSpacing w:val="0"/>
+        <w:pBdr>
+          <w:top w:space="0" w:sz="0" w:val="nil"/>
+          <w:left w:space="0" w:sz="0" w:val="nil"/>
+          <w:bottom w:space="0" w:sz="0" w:val="nil"/>
+          <w:right w:space="0" w:sz="0" w:val="nil"/>
+          <w:between w:space="0" w:sz="0" w:val="nil"/>
+        </w:pBdr>
+        <w:shd w:fill="auto" w:val="clear"/>
+        <w:spacing w:after="100" w:before="100" w:line="276" w:lineRule="auto"/>
+        <w:ind w:left="0" w:right="-240" w:firstLine="570"/>
+        <w:rPr>
+          <w:rFonts w:ascii="Times New Roman" w:cs="Times New Roman" w:eastAsia="Times New Roman" w:hAnsi="Times New Roman"/>
+          <w:color w:val="ff0000"/>
+        </w:rPr>
       </w:pPr>
       <w:r>
         <w:rPr>
@@ -1259,9 +1700,21 @@
     </w:p>
     <w:p>
       <w:pPr>
-        <w:spacing w:after="100" w:before="100" w:line="276" w:lineRule="auto"/>
-        <w:ind w:left="0" w:right="-240" w:firstLine="570"/>
-        <w:contextualSpacing w:val="0"/>
+        <w:pBdr>
+          <w:top w:space="0" w:sz="0" w:val="nil"/>
+          <w:left w:space="0" w:sz="0" w:val="nil"/>
+          <w:bottom w:space="0" w:sz="0" w:val="nil"/>
+          <w:right w:space="0" w:sz="0" w:val="nil"/>
+          <w:between w:space="0" w:sz="0" w:val="nil"/>
+        </w:pBdr>
+        <w:shd w:fill="auto" w:val="clear"/>
+        <w:spacing w:after="100" w:before="100" w:line="276" w:lineRule="auto"/>
+        <w:ind w:left="0" w:right="-240" w:firstLine="570"/>
+        <w:rPr>
+          <w:rFonts w:ascii="Times New Roman" w:cs="Times New Roman" w:eastAsia="Times New Roman" w:hAnsi="Times New Roman"/>
+          <w:i w:val="1"/>
+          <w:color w:val="ff0000"/>
+        </w:rPr>
       </w:pPr>
       <w:r>
         <w:rPr>
@@ -1286,9 +1739,20 @@
     </w:p>
     <w:p>
       <w:pPr>
-        <w:spacing w:after="100" w:before="100" w:line="276" w:lineRule="auto"/>
-        <w:ind w:left="0" w:right="-240" w:firstLine="570"/>
-        <w:contextualSpacing w:val="0"/>
+        <w:pBdr>
+          <w:top w:space="0" w:sz="0" w:val="nil"/>
+          <w:left w:space="0" w:sz="0" w:val="nil"/>
+          <w:bottom w:space="0" w:sz="0" w:val="nil"/>
+          <w:right w:space="0" w:sz="0" w:val="nil"/>
+          <w:between w:space="0" w:sz="0" w:val="nil"/>
+        </w:pBdr>
+        <w:shd w:fill="auto" w:val="clear"/>
+        <w:spacing w:after="100" w:before="100" w:line="276" w:lineRule="auto"/>
+        <w:ind w:left="0" w:right="-240" w:firstLine="570"/>
+        <w:rPr>
+          <w:rFonts w:ascii="Times New Roman" w:cs="Times New Roman" w:eastAsia="Times New Roman" w:hAnsi="Times New Roman"/>
+          <w:color w:val="ff0000"/>
+        </w:rPr>
       </w:pPr>
       <w:r>
         <w:rPr>
@@ -1305,9 +1769,19 @@
     </w:p>
     <w:p>
       <w:pPr>
-        <w:spacing w:after="100" w:before="100" w:line="276" w:lineRule="auto"/>
-        <w:ind w:left="0" w:right="-240" w:firstLine="570"/>
-        <w:contextualSpacing w:val="0"/>
+        <w:pBdr>
+          <w:top w:space="0" w:sz="0" w:val="nil"/>
+          <w:left w:space="0" w:sz="0" w:val="nil"/>
+          <w:bottom w:space="0" w:sz="0" w:val="nil"/>
+          <w:right w:space="0" w:sz="0" w:val="nil"/>
+          <w:between w:space="0" w:sz="0" w:val="nil"/>
+        </w:pBdr>
+        <w:shd w:fill="auto" w:val="clear"/>
+        <w:spacing w:after="100" w:before="100" w:line="276" w:lineRule="auto"/>
+        <w:ind w:left="0" w:right="-240" w:firstLine="570"/>
+        <w:rPr>
+          <w:rFonts w:ascii="Times New Roman" w:cs="Times New Roman" w:eastAsia="Times New Roman" w:hAnsi="Times New Roman"/>
+        </w:rPr>
       </w:pPr>
       <w:r>
         <w:rPr>
@@ -1331,9 +1805,19 @@
     </w:p>
     <w:p>
       <w:pPr>
-        <w:spacing w:after="100" w:before="100" w:line="276" w:lineRule="auto"/>
-        <w:ind w:left="0" w:right="-240" w:firstLine="570"/>
-        <w:contextualSpacing w:val="0"/>
+        <w:pBdr>
+          <w:top w:space="0" w:sz="0" w:val="nil"/>
+          <w:left w:space="0" w:sz="0" w:val="nil"/>
+          <w:bottom w:space="0" w:sz="0" w:val="nil"/>
+          <w:right w:space="0" w:sz="0" w:val="nil"/>
+          <w:between w:space="0" w:sz="0" w:val="nil"/>
+        </w:pBdr>
+        <w:shd w:fill="auto" w:val="clear"/>
+        <w:spacing w:after="100" w:before="100" w:line="276" w:lineRule="auto"/>
+        <w:ind w:left="0" w:right="-240" w:firstLine="570"/>
+        <w:rPr>
+          <w:rFonts w:ascii="Times New Roman" w:cs="Times New Roman" w:eastAsia="Times New Roman" w:hAnsi="Times New Roman"/>
+        </w:rPr>
       </w:pPr>
       <w:r>
         <w:rPr>
@@ -1345,9 +1829,21 @@
     </w:p>
     <w:p>
       <w:pPr>
-        <w:spacing w:after="100" w:before="100" w:line="276" w:lineRule="auto"/>
-        <w:ind w:left="0" w:right="-240" w:firstLine="570"/>
-        <w:contextualSpacing w:val="0"/>
+        <w:pBdr>
+          <w:top w:space="0" w:sz="0" w:val="nil"/>
+          <w:left w:space="0" w:sz="0" w:val="nil"/>
+          <w:bottom w:space="0" w:sz="0" w:val="nil"/>
+          <w:right w:space="0" w:sz="0" w:val="nil"/>
+          <w:between w:space="0" w:sz="0" w:val="nil"/>
+        </w:pBdr>
+        <w:shd w:fill="auto" w:val="clear"/>
+        <w:spacing w:after="100" w:before="100" w:line="276" w:lineRule="auto"/>
+        <w:ind w:left="0" w:right="-240" w:firstLine="570"/>
+        <w:rPr>
+          <w:rFonts w:ascii="Times New Roman" w:cs="Times New Roman" w:eastAsia="Times New Roman" w:hAnsi="Times New Roman"/>
+          <w:i w:val="1"/>
+          <w:color w:val="ff0000"/>
+        </w:rPr>
       </w:pPr>
       <w:r>
         <w:rPr>
@@ -1379,28 +1875,50 @@
     </w:p>
     <w:p>
       <w:pPr>
-        <w:spacing w:after="100" w:before="100" w:line="276" w:lineRule="auto"/>
-        <w:ind w:left="0" w:right="-240" w:firstLine="570"/>
-        <w:contextualSpacing w:val="0"/>
+        <w:pBdr>
+          <w:top w:space="0" w:sz="0" w:val="nil"/>
+          <w:left w:space="0" w:sz="0" w:val="nil"/>
+          <w:bottom w:space="0" w:sz="0" w:val="nil"/>
+          <w:right w:space="0" w:sz="0" w:val="nil"/>
+          <w:between w:space="0" w:sz="0" w:val="nil"/>
+        </w:pBdr>
+        <w:shd w:fill="auto" w:val="clear"/>
+        <w:spacing w:after="100" w:before="100" w:line="276" w:lineRule="auto"/>
+        <w:ind w:left="0" w:right="-240" w:firstLine="570"/>
         <w:jc w:val="center"/>
-      </w:pPr>
-      <w:r>
-        <w:rPr>
-          <w:rtl w:val="0"/>
-        </w:rPr>
-      </w:r>
-    </w:p>
-    <w:p>
-      <w:pPr>
-        <w:spacing w:after="100" w:before="100" w:line="276" w:lineRule="auto"/>
-        <w:ind w:left="0" w:right="-240" w:firstLine="570"/>
-        <w:contextualSpacing w:val="0"/>
+        <w:rPr>
+          <w:rFonts w:ascii="Times New Roman" w:cs="Times New Roman" w:eastAsia="Times New Roman" w:hAnsi="Times New Roman"/>
+          <w:color w:val="222222"/>
+        </w:rPr>
+      </w:pPr>
+      <w:r>
+        <w:rPr>
+          <w:rtl w:val="0"/>
+        </w:rPr>
+      </w:r>
+    </w:p>
+    <w:p>
+      <w:pPr>
+        <w:pBdr>
+          <w:top w:space="0" w:sz="0" w:val="nil"/>
+          <w:left w:space="0" w:sz="0" w:val="nil"/>
+          <w:bottom w:space="0" w:sz="0" w:val="nil"/>
+          <w:right w:space="0" w:sz="0" w:val="nil"/>
+          <w:between w:space="0" w:sz="0" w:val="nil"/>
+        </w:pBdr>
+        <w:shd w:fill="auto" w:val="clear"/>
+        <w:spacing w:after="100" w:before="100" w:line="276" w:lineRule="auto"/>
+        <w:ind w:left="0" w:right="-240" w:firstLine="570"/>
         <w:jc w:val="center"/>
-      </w:pPr>
-      <w:r>
         <w:rPr>
           <w:rFonts w:ascii="Times New Roman" w:cs="Times New Roman" w:eastAsia="Times New Roman" w:hAnsi="Times New Roman"/>
           <w:color w:val="222222"/>
+        </w:rPr>
+      </w:pPr>
+      <w:r>
+        <w:rPr>
+          <w:rFonts w:ascii="Times New Roman" w:cs="Times New Roman" w:eastAsia="Times New Roman" w:hAnsi="Times New Roman"/>
+          <w:color w:val="222222"/>
           <w:rtl w:val="0"/>
         </w:rPr>
         <w:t xml:space="preserve">* * *</w:t>
@@ -1408,22 +1926,43 @@
     </w:p>
     <w:p>
       <w:pPr>
-        <w:spacing w:after="100" w:before="100" w:line="276" w:lineRule="auto"/>
-        <w:ind w:left="0" w:right="-240" w:firstLine="570"/>
-        <w:contextualSpacing w:val="0"/>
+        <w:pBdr>
+          <w:top w:space="0" w:sz="0" w:val="nil"/>
+          <w:left w:space="0" w:sz="0" w:val="nil"/>
+          <w:bottom w:space="0" w:sz="0" w:val="nil"/>
+          <w:right w:space="0" w:sz="0" w:val="nil"/>
+          <w:between w:space="0" w:sz="0" w:val="nil"/>
+        </w:pBdr>
+        <w:shd w:fill="auto" w:val="clear"/>
+        <w:spacing w:after="100" w:before="100" w:line="276" w:lineRule="auto"/>
+        <w:ind w:left="0" w:right="-240" w:firstLine="570"/>
         <w:jc w:val="center"/>
-      </w:pPr>
-      <w:r>
-        <w:rPr>
-          <w:rtl w:val="0"/>
-        </w:rPr>
-      </w:r>
-    </w:p>
-    <w:p>
-      <w:pPr>
-        <w:spacing w:after="100" w:before="100" w:line="276" w:lineRule="auto"/>
-        <w:ind w:left="0" w:right="-240" w:firstLine="570"/>
-        <w:contextualSpacing w:val="0"/>
+        <w:rPr>
+          <w:rFonts w:ascii="Times New Roman" w:cs="Times New Roman" w:eastAsia="Times New Roman" w:hAnsi="Times New Roman"/>
+          <w:color w:val="222222"/>
+        </w:rPr>
+      </w:pPr>
+      <w:r>
+        <w:rPr>
+          <w:rtl w:val="0"/>
+        </w:rPr>
+      </w:r>
+    </w:p>
+    <w:p>
+      <w:pPr>
+        <w:pBdr>
+          <w:top w:space="0" w:sz="0" w:val="nil"/>
+          <w:left w:space="0" w:sz="0" w:val="nil"/>
+          <w:bottom w:space="0" w:sz="0" w:val="nil"/>
+          <w:right w:space="0" w:sz="0" w:val="nil"/>
+          <w:between w:space="0" w:sz="0" w:val="nil"/>
+        </w:pBdr>
+        <w:shd w:fill="auto" w:val="clear"/>
+        <w:spacing w:after="100" w:before="100" w:line="276" w:lineRule="auto"/>
+        <w:ind w:left="0" w:right="-240" w:firstLine="570"/>
+        <w:rPr>
+          <w:rFonts w:ascii="Times New Roman" w:cs="Times New Roman" w:eastAsia="Times New Roman" w:hAnsi="Times New Roman"/>
+        </w:rPr>
       </w:pPr>
       <w:r>
         <w:rPr>
@@ -1435,8 +1974,18 @@
     </w:p>
     <w:p>
       <w:pPr>
+        <w:pBdr>
+          <w:top w:space="0" w:sz="0" w:val="nil"/>
+          <w:left w:space="0" w:sz="0" w:val="nil"/>
+          <w:bottom w:space="0" w:sz="0" w:val="nil"/>
+          <w:right w:space="0" w:sz="0" w:val="nil"/>
+          <w:between w:space="0" w:sz="0" w:val="nil"/>
+        </w:pBdr>
+        <w:shd w:fill="auto" w:val="clear"/>
         <w:ind w:left="0" w:firstLine="570"/>
-        <w:contextualSpacing w:val="0"/>
+        <w:rPr>
+          <w:rFonts w:ascii="Times New Roman" w:cs="Times New Roman" w:eastAsia="Times New Roman" w:hAnsi="Times New Roman"/>
+        </w:rPr>
       </w:pPr>
       <w:r>
         <w:rPr>
@@ -1532,9 +2081,19 @@
     </w:p>
     <w:p>
       <w:pPr>
-        <w:spacing w:after="100" w:before="100" w:line="276" w:lineRule="auto"/>
-        <w:ind w:left="0" w:right="-240" w:firstLine="570"/>
-        <w:contextualSpacing w:val="0"/>
+        <w:pBdr>
+          <w:top w:space="0" w:sz="0" w:val="nil"/>
+          <w:left w:space="0" w:sz="0" w:val="nil"/>
+          <w:bottom w:space="0" w:sz="0" w:val="nil"/>
+          <w:right w:space="0" w:sz="0" w:val="nil"/>
+          <w:between w:space="0" w:sz="0" w:val="nil"/>
+        </w:pBdr>
+        <w:shd w:fill="auto" w:val="clear"/>
+        <w:spacing w:after="100" w:before="100" w:line="276" w:lineRule="auto"/>
+        <w:ind w:left="0" w:right="-240" w:firstLine="570"/>
+        <w:rPr>
+          <w:rFonts w:ascii="Times New Roman" w:cs="Times New Roman" w:eastAsia="Times New Roman" w:hAnsi="Times New Roman"/>
+        </w:rPr>
       </w:pPr>
       <w:r>
         <w:rPr>
@@ -1573,9 +2132,19 @@
     </w:p>
     <w:p>
       <w:pPr>
-        <w:spacing w:after="100" w:before="100" w:line="276" w:lineRule="auto"/>
-        <w:ind w:left="0" w:right="-240" w:firstLine="570"/>
-        <w:contextualSpacing w:val="0"/>
+        <w:pBdr>
+          <w:top w:space="0" w:sz="0" w:val="nil"/>
+          <w:left w:space="0" w:sz="0" w:val="nil"/>
+          <w:bottom w:space="0" w:sz="0" w:val="nil"/>
+          <w:right w:space="0" w:sz="0" w:val="nil"/>
+          <w:between w:space="0" w:sz="0" w:val="nil"/>
+        </w:pBdr>
+        <w:shd w:fill="auto" w:val="clear"/>
+        <w:spacing w:after="100" w:before="100" w:line="276" w:lineRule="auto"/>
+        <w:ind w:left="0" w:right="-240" w:firstLine="570"/>
+        <w:rPr>
+          <w:rFonts w:ascii="Times New Roman" w:cs="Times New Roman" w:eastAsia="Times New Roman" w:hAnsi="Times New Roman"/>
+        </w:rPr>
       </w:pPr>
       <w:r>
         <w:rPr>
@@ -1601,9 +2170,19 @@
     </w:p>
     <w:p>
       <w:pPr>
-        <w:spacing w:after="100" w:before="100" w:line="276" w:lineRule="auto"/>
-        <w:ind w:left="0" w:right="-240" w:firstLine="570"/>
-        <w:contextualSpacing w:val="0"/>
+        <w:pBdr>
+          <w:top w:space="0" w:sz="0" w:val="nil"/>
+          <w:left w:space="0" w:sz="0" w:val="nil"/>
+          <w:bottom w:space="0" w:sz="0" w:val="nil"/>
+          <w:right w:space="0" w:sz="0" w:val="nil"/>
+          <w:between w:space="0" w:sz="0" w:val="nil"/>
+        </w:pBdr>
+        <w:shd w:fill="auto" w:val="clear"/>
+        <w:spacing w:after="100" w:before="100" w:line="276" w:lineRule="auto"/>
+        <w:ind w:left="0" w:right="-240" w:firstLine="570"/>
+        <w:rPr>
+          <w:rFonts w:ascii="Times New Roman" w:cs="Times New Roman" w:eastAsia="Times New Roman" w:hAnsi="Times New Roman"/>
+        </w:rPr>
       </w:pPr>
       <w:r>
         <w:rPr>
@@ -1615,14 +2194,25 @@
     </w:p>
     <w:p>
       <w:pPr>
-        <w:spacing w:after="100" w:before="100" w:line="276" w:lineRule="auto"/>
-        <w:ind w:left="0" w:right="-240" w:firstLine="570"/>
-        <w:contextualSpacing w:val="0"/>
-      </w:pPr>
-      <w:r>
+        <w:pBdr>
+          <w:top w:space="0" w:sz="0" w:val="nil"/>
+          <w:left w:space="0" w:sz="0" w:val="nil"/>
+          <w:bottom w:space="0" w:sz="0" w:val="nil"/>
+          <w:right w:space="0" w:sz="0" w:val="nil"/>
+          <w:between w:space="0" w:sz="0" w:val="nil"/>
+        </w:pBdr>
+        <w:shd w:fill="auto" w:val="clear"/>
+        <w:spacing w:after="100" w:before="100" w:line="276" w:lineRule="auto"/>
+        <w:ind w:left="0" w:right="-240" w:firstLine="570"/>
         <w:rPr>
           <w:rFonts w:ascii="Times New Roman" w:cs="Times New Roman" w:eastAsia="Times New Roman" w:hAnsi="Times New Roman"/>
           <w:i w:val="1"/>
+        </w:rPr>
+      </w:pPr>
+      <w:r>
+        <w:rPr>
+          <w:rFonts w:ascii="Times New Roman" w:cs="Times New Roman" w:eastAsia="Times New Roman" w:hAnsi="Times New Roman"/>
+          <w:i w:val="1"/>
           <w:rtl w:val="0"/>
         </w:rPr>
         <w:t xml:space="preserve">Уважаемый проверяющий Министерства! </w:t>
@@ -1630,14 +2220,25 @@
     </w:p>
     <w:p>
       <w:pPr>
-        <w:spacing w:after="100" w:before="100" w:line="276" w:lineRule="auto"/>
-        <w:ind w:left="0" w:right="-240" w:firstLine="570"/>
-        <w:contextualSpacing w:val="0"/>
-      </w:pPr>
-      <w:r>
+        <w:pBdr>
+          <w:top w:space="0" w:sz="0" w:val="nil"/>
+          <w:left w:space="0" w:sz="0" w:val="nil"/>
+          <w:bottom w:space="0" w:sz="0" w:val="nil"/>
+          <w:right w:space="0" w:sz="0" w:val="nil"/>
+          <w:between w:space="0" w:sz="0" w:val="nil"/>
+        </w:pBdr>
+        <w:shd w:fill="auto" w:val="clear"/>
+        <w:spacing w:after="100" w:before="100" w:line="276" w:lineRule="auto"/>
+        <w:ind w:left="0" w:right="-240" w:firstLine="570"/>
         <w:rPr>
           <w:rFonts w:ascii="Times New Roman" w:cs="Times New Roman" w:eastAsia="Times New Roman" w:hAnsi="Times New Roman"/>
           <w:i w:val="1"/>
+        </w:rPr>
+      </w:pPr>
+      <w:r>
+        <w:rPr>
+          <w:rFonts w:ascii="Times New Roman" w:cs="Times New Roman" w:eastAsia="Times New Roman" w:hAnsi="Times New Roman"/>
+          <w:i w:val="1"/>
           <w:rtl w:val="0"/>
         </w:rPr>
         <w:t xml:space="preserve">Бо</w:t>
@@ -1677,14 +2278,25 @@
     </w:p>
     <w:p>
       <w:pPr>
-        <w:spacing w:after="100" w:before="100" w:line="276" w:lineRule="auto"/>
-        <w:ind w:left="0" w:right="-240" w:firstLine="570"/>
-        <w:contextualSpacing w:val="0"/>
-      </w:pPr>
-      <w:r>
+        <w:pBdr>
+          <w:top w:space="0" w:sz="0" w:val="nil"/>
+          <w:left w:space="0" w:sz="0" w:val="nil"/>
+          <w:bottom w:space="0" w:sz="0" w:val="nil"/>
+          <w:right w:space="0" w:sz="0" w:val="nil"/>
+          <w:between w:space="0" w:sz="0" w:val="nil"/>
+        </w:pBdr>
+        <w:shd w:fill="auto" w:val="clear"/>
+        <w:spacing w:after="100" w:before="100" w:line="276" w:lineRule="auto"/>
+        <w:ind w:left="0" w:right="-240" w:firstLine="570"/>
         <w:rPr>
           <w:rFonts w:ascii="Times New Roman" w:cs="Times New Roman" w:eastAsia="Times New Roman" w:hAnsi="Times New Roman"/>
           <w:i w:val="1"/>
+        </w:rPr>
+      </w:pPr>
+      <w:r>
+        <w:rPr>
+          <w:rFonts w:ascii="Times New Roman" w:cs="Times New Roman" w:eastAsia="Times New Roman" w:hAnsi="Times New Roman"/>
+          <w:i w:val="1"/>
           <w:rtl w:val="0"/>
         </w:rPr>
         <w:t xml:space="preserve">С уважением, Мальчик-Который-Выжил.</w:t>
@@ -1692,9 +2304,20 @@
     </w:p>
     <w:p>
       <w:pPr>
-        <w:spacing w:after="100" w:before="100" w:line="276" w:lineRule="auto"/>
-        <w:ind w:left="0" w:right="-240" w:firstLine="570"/>
-        <w:contextualSpacing w:val="0"/>
+        <w:pBdr>
+          <w:top w:space="0" w:sz="0" w:val="nil"/>
+          <w:left w:space="0" w:sz="0" w:val="nil"/>
+          <w:bottom w:space="0" w:sz="0" w:val="nil"/>
+          <w:right w:space="0" w:sz="0" w:val="nil"/>
+          <w:between w:space="0" w:sz="0" w:val="nil"/>
+        </w:pBdr>
+        <w:shd w:fill="auto" w:val="clear"/>
+        <w:spacing w:after="100" w:before="100" w:line="276" w:lineRule="auto"/>
+        <w:ind w:left="0" w:right="-240" w:firstLine="570"/>
+        <w:rPr>
+          <w:rFonts w:ascii="Times New Roman" w:cs="Times New Roman" w:eastAsia="Times New Roman" w:hAnsi="Times New Roman"/>
+          <w:color w:val="ff0000"/>
+        </w:rPr>
       </w:pPr>
       <w:r>
         <w:rPr>
@@ -1746,9 +2369,19 @@
     </w:p>
     <w:p>
       <w:pPr>
-        <w:spacing w:after="100" w:before="100" w:line="276" w:lineRule="auto"/>
-        <w:ind w:left="0" w:right="-240" w:firstLine="570"/>
-        <w:contextualSpacing w:val="0"/>
+        <w:pBdr>
+          <w:top w:space="0" w:sz="0" w:val="nil"/>
+          <w:left w:space="0" w:sz="0" w:val="nil"/>
+          <w:bottom w:space="0" w:sz="0" w:val="nil"/>
+          <w:right w:space="0" w:sz="0" w:val="nil"/>
+          <w:between w:space="0" w:sz="0" w:val="nil"/>
+        </w:pBdr>
+        <w:shd w:fill="auto" w:val="clear"/>
+        <w:spacing w:after="100" w:before="100" w:line="276" w:lineRule="auto"/>
+        <w:ind w:left="0" w:right="-240" w:firstLine="570"/>
+        <w:rPr>
+          <w:rFonts w:ascii="Times New Roman" w:cs="Times New Roman" w:eastAsia="Times New Roman" w:hAnsi="Times New Roman"/>
+        </w:rPr>
       </w:pPr>
       <w:r>
         <w:rPr>
@@ -1802,9 +2435,19 @@
     </w:p>
     <w:p>
       <w:pPr>
-        <w:spacing w:after="100" w:before="100" w:line="276" w:lineRule="auto"/>
-        <w:ind w:left="0" w:right="-240" w:firstLine="570"/>
-        <w:contextualSpacing w:val="0"/>
+        <w:pBdr>
+          <w:top w:space="0" w:sz="0" w:val="nil"/>
+          <w:left w:space="0" w:sz="0" w:val="nil"/>
+          <w:bottom w:space="0" w:sz="0" w:val="nil"/>
+          <w:right w:space="0" w:sz="0" w:val="nil"/>
+          <w:between w:space="0" w:sz="0" w:val="nil"/>
+        </w:pBdr>
+        <w:shd w:fill="auto" w:val="clear"/>
+        <w:spacing w:after="100" w:before="100" w:line="276" w:lineRule="auto"/>
+        <w:ind w:left="0" w:right="-240" w:firstLine="570"/>
+        <w:rPr>
+          <w:rFonts w:ascii="Times New Roman" w:cs="Times New Roman" w:eastAsia="Times New Roman" w:hAnsi="Times New Roman"/>
+        </w:rPr>
       </w:pPr>
       <w:r>
         <w:rPr>
@@ -1830,9 +2473,19 @@
     </w:p>
     <w:p>
       <w:pPr>
-        <w:spacing w:after="100" w:before="100" w:line="276" w:lineRule="auto"/>
-        <w:ind w:left="0" w:right="-240" w:firstLine="570"/>
-        <w:contextualSpacing w:val="0"/>
+        <w:pBdr>
+          <w:top w:space="0" w:sz="0" w:val="nil"/>
+          <w:left w:space="0" w:sz="0" w:val="nil"/>
+          <w:bottom w:space="0" w:sz="0" w:val="nil"/>
+          <w:right w:space="0" w:sz="0" w:val="nil"/>
+          <w:between w:space="0" w:sz="0" w:val="nil"/>
+        </w:pBdr>
+        <w:shd w:fill="auto" w:val="clear"/>
+        <w:spacing w:after="100" w:before="100" w:line="276" w:lineRule="auto"/>
+        <w:ind w:left="0" w:right="-240" w:firstLine="570"/>
+        <w:rPr>
+          <w:rFonts w:ascii="Times New Roman" w:cs="Times New Roman" w:eastAsia="Times New Roman" w:hAnsi="Times New Roman"/>
+        </w:rPr>
       </w:pPr>
       <w:r>
         <w:rPr>
@@ -1844,9 +2497,20 @@
     </w:p>
     <w:p>
       <w:pPr>
-        <w:spacing w:after="100" w:before="100" w:line="276" w:lineRule="auto"/>
-        <w:ind w:left="0" w:right="-240" w:firstLine="570"/>
-        <w:contextualSpacing w:val="0"/>
+        <w:pBdr>
+          <w:top w:space="0" w:sz="0" w:val="nil"/>
+          <w:left w:space="0" w:sz="0" w:val="nil"/>
+          <w:bottom w:space="0" w:sz="0" w:val="nil"/>
+          <w:right w:space="0" w:sz="0" w:val="nil"/>
+          <w:between w:space="0" w:sz="0" w:val="nil"/>
+        </w:pBdr>
+        <w:shd w:fill="auto" w:val="clear"/>
+        <w:spacing w:after="100" w:before="100" w:line="276" w:lineRule="auto"/>
+        <w:ind w:left="0" w:right="-240" w:firstLine="570"/>
+        <w:rPr>
+          <w:rFonts w:ascii="Times New Roman" w:cs="Times New Roman" w:eastAsia="Times New Roman" w:hAnsi="Times New Roman"/>
+          <w:color w:val="ff0000"/>
+        </w:rPr>
       </w:pPr>
       <w:r>
         <w:rPr>
@@ -1898,9 +2562,20 @@
     </w:p>
     <w:p>
       <w:pPr>
-        <w:spacing w:after="100" w:before="100" w:line="276" w:lineRule="auto"/>
-        <w:ind w:left="0" w:right="-240" w:firstLine="570"/>
-        <w:contextualSpacing w:val="0"/>
+        <w:pBdr>
+          <w:top w:space="0" w:sz="0" w:val="nil"/>
+          <w:left w:space="0" w:sz="0" w:val="nil"/>
+          <w:bottom w:space="0" w:sz="0" w:val="nil"/>
+          <w:right w:space="0" w:sz="0" w:val="nil"/>
+          <w:between w:space="0" w:sz="0" w:val="nil"/>
+        </w:pBdr>
+        <w:shd w:fill="auto" w:val="clear"/>
+        <w:spacing w:after="100" w:before="100" w:line="276" w:lineRule="auto"/>
+        <w:ind w:left="0" w:right="-240" w:firstLine="570"/>
+        <w:rPr>
+          <w:rFonts w:ascii="Times New Roman" w:cs="Times New Roman" w:eastAsia="Times New Roman" w:hAnsi="Times New Roman"/>
+          <w:color w:val="ff0000"/>
+        </w:rPr>
       </w:pPr>
       <w:r>
         <w:rPr>
@@ -1917,9 +2592,20 @@
     </w:p>
     <w:p>
       <w:pPr>
+        <w:pBdr>
+          <w:top w:space="0" w:sz="0" w:val="nil"/>
+          <w:left w:space="0" w:sz="0" w:val="nil"/>
+          <w:bottom w:space="0" w:sz="0" w:val="nil"/>
+          <w:right w:space="0" w:sz="0" w:val="nil"/>
+          <w:between w:space="0" w:sz="0" w:val="nil"/>
+        </w:pBdr>
+        <w:shd w:fill="auto" w:val="clear"/>
         <w:spacing w:after="100" w:before="100" w:lineRule="auto"/>
         <w:ind w:left="0" w:right="-240" w:firstLine="570"/>
-        <w:contextualSpacing w:val="0"/>
+        <w:rPr>
+          <w:rFonts w:ascii="Times New Roman" w:cs="Times New Roman" w:eastAsia="Times New Roman" w:hAnsi="Times New Roman"/>
+          <w:color w:val="ff0000"/>
+        </w:rPr>
       </w:pPr>
       <w:r>
         <w:rPr>
@@ -1936,9 +2622,19 @@
     </w:p>
     <w:p>
       <w:pPr>
-        <w:spacing w:after="100" w:before="100" w:line="276" w:lineRule="auto"/>
-        <w:ind w:left="0" w:right="-240" w:firstLine="570"/>
-        <w:contextualSpacing w:val="0"/>
+        <w:pBdr>
+          <w:top w:space="0" w:sz="0" w:val="nil"/>
+          <w:left w:space="0" w:sz="0" w:val="nil"/>
+          <w:bottom w:space="0" w:sz="0" w:val="nil"/>
+          <w:right w:space="0" w:sz="0" w:val="nil"/>
+          <w:between w:space="0" w:sz="0" w:val="nil"/>
+        </w:pBdr>
+        <w:shd w:fill="auto" w:val="clear"/>
+        <w:spacing w:after="100" w:before="100" w:line="276" w:lineRule="auto"/>
+        <w:ind w:left="0" w:right="-240" w:firstLine="570"/>
+        <w:rPr>
+          <w:rFonts w:ascii="Times New Roman" w:cs="Times New Roman" w:eastAsia="Times New Roman" w:hAnsi="Times New Roman"/>
+        </w:rPr>
       </w:pPr>
       <w:r>
         <w:rPr>
@@ -1950,9 +2646,19 @@
     </w:p>
     <w:p>
       <w:pPr>
-        <w:spacing w:after="100" w:before="100" w:line="276" w:lineRule="auto"/>
-        <w:ind w:left="0" w:right="-240" w:firstLine="570"/>
-        <w:contextualSpacing w:val="0"/>
+        <w:pBdr>
+          <w:top w:space="0" w:sz="0" w:val="nil"/>
+          <w:left w:space="0" w:sz="0" w:val="nil"/>
+          <w:bottom w:space="0" w:sz="0" w:val="nil"/>
+          <w:right w:space="0" w:sz="0" w:val="nil"/>
+          <w:between w:space="0" w:sz="0" w:val="nil"/>
+        </w:pBdr>
+        <w:shd w:fill="auto" w:val="clear"/>
+        <w:spacing w:after="100" w:before="100" w:line="276" w:lineRule="auto"/>
+        <w:ind w:left="0" w:right="-240" w:firstLine="570"/>
+        <w:rPr>
+          <w:rFonts w:ascii="Times New Roman" w:cs="Times New Roman" w:eastAsia="Times New Roman" w:hAnsi="Times New Roman"/>
+        </w:rPr>
       </w:pPr>
       <w:r>
         <w:rPr>
@@ -1964,9 +2670,20 @@
     </w:p>
     <w:p>
       <w:pPr>
-        <w:spacing w:after="100" w:before="100" w:line="276" w:lineRule="auto"/>
-        <w:ind w:left="0" w:right="-240" w:firstLine="570"/>
-        <w:contextualSpacing w:val="0"/>
+        <w:pBdr>
+          <w:top w:space="0" w:sz="0" w:val="nil"/>
+          <w:left w:space="0" w:sz="0" w:val="nil"/>
+          <w:bottom w:space="0" w:sz="0" w:val="nil"/>
+          <w:right w:space="0" w:sz="0" w:val="nil"/>
+          <w:between w:space="0" w:sz="0" w:val="nil"/>
+        </w:pBdr>
+        <w:shd w:fill="auto" w:val="clear"/>
+        <w:spacing w:after="100" w:before="100" w:line="276" w:lineRule="auto"/>
+        <w:ind w:left="0" w:right="-240" w:firstLine="570"/>
+        <w:rPr>
+          <w:rFonts w:ascii="Times New Roman" w:cs="Times New Roman" w:eastAsia="Times New Roman" w:hAnsi="Times New Roman"/>
+          <w:color w:val="ff0000"/>
+        </w:rPr>
       </w:pPr>
       <w:r>
         <w:rPr>
@@ -1997,9 +2714,19 @@
     </w:p>
     <w:p>
       <w:pPr>
-        <w:spacing w:after="100" w:before="100" w:line="276" w:lineRule="auto"/>
-        <w:ind w:left="0" w:right="-240" w:firstLine="570"/>
-        <w:contextualSpacing w:val="0"/>
+        <w:pBdr>
+          <w:top w:space="0" w:sz="0" w:val="nil"/>
+          <w:left w:space="0" w:sz="0" w:val="nil"/>
+          <w:bottom w:space="0" w:sz="0" w:val="nil"/>
+          <w:right w:space="0" w:sz="0" w:val="nil"/>
+          <w:between w:space="0" w:sz="0" w:val="nil"/>
+        </w:pBdr>
+        <w:shd w:fill="auto" w:val="clear"/>
+        <w:spacing w:after="100" w:before="100" w:line="276" w:lineRule="auto"/>
+        <w:ind w:left="0" w:right="-240" w:firstLine="570"/>
+        <w:rPr>
+          <w:rFonts w:ascii="Times New Roman" w:cs="Times New Roman" w:eastAsia="Times New Roman" w:hAnsi="Times New Roman"/>
+        </w:rPr>
       </w:pPr>
       <w:r>
         <w:rPr>
@@ -2032,9 +2759,19 @@
     </w:p>
     <w:p>
       <w:pPr>
-        <w:spacing w:after="100" w:before="100" w:line="276" w:lineRule="auto"/>
-        <w:ind w:left="0" w:right="-240" w:firstLine="570"/>
-        <w:contextualSpacing w:val="0"/>
+        <w:pBdr>
+          <w:top w:space="0" w:sz="0" w:val="nil"/>
+          <w:left w:space="0" w:sz="0" w:val="nil"/>
+          <w:bottom w:space="0" w:sz="0" w:val="nil"/>
+          <w:right w:space="0" w:sz="0" w:val="nil"/>
+          <w:between w:space="0" w:sz="0" w:val="nil"/>
+        </w:pBdr>
+        <w:shd w:fill="auto" w:val="clear"/>
+        <w:spacing w:after="100" w:before="100" w:line="276" w:lineRule="auto"/>
+        <w:ind w:left="0" w:right="-240" w:firstLine="570"/>
+        <w:rPr>
+          <w:rFonts w:ascii="Times New Roman" w:cs="Times New Roman" w:eastAsia="Times New Roman" w:hAnsi="Times New Roman"/>
+        </w:rPr>
       </w:pPr>
       <w:r>
         <w:rPr>
@@ -2060,9 +2797,19 @@
     </w:p>
     <w:p>
       <w:pPr>
-        <w:spacing w:after="100" w:before="100" w:line="276" w:lineRule="auto"/>
-        <w:ind w:left="0" w:right="-240" w:firstLine="570"/>
-        <w:contextualSpacing w:val="0"/>
+        <w:pBdr>
+          <w:top w:space="0" w:sz="0" w:val="nil"/>
+          <w:left w:space="0" w:sz="0" w:val="nil"/>
+          <w:bottom w:space="0" w:sz="0" w:val="nil"/>
+          <w:right w:space="0" w:sz="0" w:val="nil"/>
+          <w:between w:space="0" w:sz="0" w:val="nil"/>
+        </w:pBdr>
+        <w:shd w:fill="auto" w:val="clear"/>
+        <w:spacing w:after="100" w:before="100" w:line="276" w:lineRule="auto"/>
+        <w:ind w:left="0" w:right="-240" w:firstLine="570"/>
+        <w:rPr>
+          <w:rFonts w:ascii="Times New Roman" w:cs="Times New Roman" w:eastAsia="Times New Roman" w:hAnsi="Times New Roman"/>
+        </w:rPr>
       </w:pPr>
       <w:r>
         <w:rPr>
@@ -2079,9 +2826,19 @@
     </w:p>
     <w:p>
       <w:pPr>
-        <w:spacing w:after="100" w:before="100" w:line="276" w:lineRule="auto"/>
-        <w:ind w:left="0" w:right="-240" w:firstLine="570"/>
-        <w:contextualSpacing w:val="0"/>
+        <w:pBdr>
+          <w:top w:space="0" w:sz="0" w:val="nil"/>
+          <w:left w:space="0" w:sz="0" w:val="nil"/>
+          <w:bottom w:space="0" w:sz="0" w:val="nil"/>
+          <w:right w:space="0" w:sz="0" w:val="nil"/>
+          <w:between w:space="0" w:sz="0" w:val="nil"/>
+        </w:pBdr>
+        <w:shd w:fill="auto" w:val="clear"/>
+        <w:spacing w:after="100" w:before="100" w:line="276" w:lineRule="auto"/>
+        <w:ind w:left="0" w:right="-240" w:firstLine="570"/>
+        <w:rPr>
+          <w:rFonts w:ascii="Times New Roman" w:cs="Times New Roman" w:eastAsia="Times New Roman" w:hAnsi="Times New Roman"/>
+        </w:rPr>
       </w:pPr>
       <w:r>
         <w:rPr>
@@ -2140,9 +2897,19 @@
     </w:p>
     <w:p>
       <w:pPr>
-        <w:spacing w:after="100" w:before="100" w:line="276" w:lineRule="auto"/>
-        <w:ind w:left="0" w:right="-240" w:firstLine="570"/>
-        <w:contextualSpacing w:val="0"/>
+        <w:pBdr>
+          <w:top w:space="0" w:sz="0" w:val="nil"/>
+          <w:left w:space="0" w:sz="0" w:val="nil"/>
+          <w:bottom w:space="0" w:sz="0" w:val="nil"/>
+          <w:right w:space="0" w:sz="0" w:val="nil"/>
+          <w:between w:space="0" w:sz="0" w:val="nil"/>
+        </w:pBdr>
+        <w:shd w:fill="auto" w:val="clear"/>
+        <w:spacing w:after="100" w:before="100" w:line="276" w:lineRule="auto"/>
+        <w:ind w:left="0" w:right="-240" w:firstLine="570"/>
+        <w:rPr>
+          <w:rFonts w:ascii="Times New Roman" w:cs="Times New Roman" w:eastAsia="Times New Roman" w:hAnsi="Times New Roman"/>
+        </w:rPr>
       </w:pPr>
       <w:r>
         <w:rPr>
@@ -2154,9 +2921,19 @@
     </w:p>
     <w:p>
       <w:pPr>
-        <w:spacing w:after="100" w:before="100" w:line="276" w:lineRule="auto"/>
-        <w:ind w:left="0" w:right="-240" w:firstLine="570"/>
-        <w:contextualSpacing w:val="0"/>
+        <w:pBdr>
+          <w:top w:space="0" w:sz="0" w:val="nil"/>
+          <w:left w:space="0" w:sz="0" w:val="nil"/>
+          <w:bottom w:space="0" w:sz="0" w:val="nil"/>
+          <w:right w:space="0" w:sz="0" w:val="nil"/>
+          <w:between w:space="0" w:sz="0" w:val="nil"/>
+        </w:pBdr>
+        <w:shd w:fill="auto" w:val="clear"/>
+        <w:spacing w:after="100" w:before="100" w:line="276" w:lineRule="auto"/>
+        <w:ind w:left="0" w:right="-240" w:firstLine="570"/>
+        <w:rPr>
+          <w:rFonts w:ascii="Times New Roman" w:cs="Times New Roman" w:eastAsia="Times New Roman" w:hAnsi="Times New Roman"/>
+        </w:rPr>
       </w:pPr>
       <w:r>
         <w:rPr>
@@ -2168,9 +2945,19 @@
     </w:p>
     <w:p>
       <w:pPr>
-        <w:spacing w:after="100" w:before="100" w:line="276" w:lineRule="auto"/>
-        <w:ind w:left="0" w:right="-240" w:firstLine="570"/>
-        <w:contextualSpacing w:val="0"/>
+        <w:pBdr>
+          <w:top w:space="0" w:sz="0" w:val="nil"/>
+          <w:left w:space="0" w:sz="0" w:val="nil"/>
+          <w:bottom w:space="0" w:sz="0" w:val="nil"/>
+          <w:right w:space="0" w:sz="0" w:val="nil"/>
+          <w:between w:space="0" w:sz="0" w:val="nil"/>
+        </w:pBdr>
+        <w:shd w:fill="auto" w:val="clear"/>
+        <w:spacing w:after="100" w:before="100" w:line="276" w:lineRule="auto"/>
+        <w:ind w:left="0" w:right="-240" w:firstLine="570"/>
+        <w:rPr>
+          <w:rFonts w:ascii="Times New Roman" w:cs="Times New Roman" w:eastAsia="Times New Roman" w:hAnsi="Times New Roman"/>
+        </w:rPr>
       </w:pPr>
       <w:r>
         <w:rPr>
@@ -2196,9 +2983,19 @@
     </w:p>
     <w:p>
       <w:pPr>
-        <w:spacing w:after="100" w:before="100" w:line="276" w:lineRule="auto"/>
-        <w:ind w:left="0" w:right="-240" w:firstLine="570"/>
-        <w:contextualSpacing w:val="0"/>
+        <w:pBdr>
+          <w:top w:space="0" w:sz="0" w:val="nil"/>
+          <w:left w:space="0" w:sz="0" w:val="nil"/>
+          <w:bottom w:space="0" w:sz="0" w:val="nil"/>
+          <w:right w:space="0" w:sz="0" w:val="nil"/>
+          <w:between w:space="0" w:sz="0" w:val="nil"/>
+        </w:pBdr>
+        <w:shd w:fill="auto" w:val="clear"/>
+        <w:spacing w:after="100" w:before="100" w:line="276" w:lineRule="auto"/>
+        <w:ind w:left="0" w:right="-240" w:firstLine="570"/>
+        <w:rPr>
+          <w:rFonts w:ascii="Times New Roman" w:cs="Times New Roman" w:eastAsia="Times New Roman" w:hAnsi="Times New Roman"/>
+        </w:rPr>
       </w:pPr>
       <w:r>
         <w:rPr>
@@ -2266,9 +3063,19 @@
     </w:p>
     <w:p>
       <w:pPr>
-        <w:spacing w:after="100" w:before="100" w:line="276" w:lineRule="auto"/>
-        <w:ind w:left="0" w:right="-240" w:firstLine="570"/>
-        <w:contextualSpacing w:val="0"/>
+        <w:pBdr>
+          <w:top w:space="0" w:sz="0" w:val="nil"/>
+          <w:left w:space="0" w:sz="0" w:val="nil"/>
+          <w:bottom w:space="0" w:sz="0" w:val="nil"/>
+          <w:right w:space="0" w:sz="0" w:val="nil"/>
+          <w:between w:space="0" w:sz="0" w:val="nil"/>
+        </w:pBdr>
+        <w:shd w:fill="auto" w:val="clear"/>
+        <w:spacing w:after="100" w:before="100" w:line="276" w:lineRule="auto"/>
+        <w:ind w:left="0" w:right="-240" w:firstLine="570"/>
+        <w:rPr>
+          <w:rFonts w:ascii="Times New Roman" w:cs="Times New Roman" w:eastAsia="Times New Roman" w:hAnsi="Times New Roman"/>
+        </w:rPr>
       </w:pPr>
       <w:r>
         <w:rPr>
@@ -2280,9 +3087,19 @@
     </w:p>
     <w:p>
       <w:pPr>
-        <w:spacing w:after="100" w:before="100" w:line="276" w:lineRule="auto"/>
-        <w:ind w:left="0" w:right="-240" w:firstLine="570"/>
-        <w:contextualSpacing w:val="0"/>
+        <w:pBdr>
+          <w:top w:space="0" w:sz="0" w:val="nil"/>
+          <w:left w:space="0" w:sz="0" w:val="nil"/>
+          <w:bottom w:space="0" w:sz="0" w:val="nil"/>
+          <w:right w:space="0" w:sz="0" w:val="nil"/>
+          <w:between w:space="0" w:sz="0" w:val="nil"/>
+        </w:pBdr>
+        <w:shd w:fill="auto" w:val="clear"/>
+        <w:spacing w:after="100" w:before="100" w:line="276" w:lineRule="auto"/>
+        <w:ind w:left="0" w:right="-240" w:firstLine="570"/>
+        <w:rPr>
+          <w:rFonts w:ascii="Times New Roman" w:cs="Times New Roman" w:eastAsia="Times New Roman" w:hAnsi="Times New Roman"/>
+        </w:rPr>
       </w:pPr>
       <w:r>
         <w:rPr>
@@ -2294,9 +3111,19 @@
     </w:p>
     <w:p>
       <w:pPr>
-        <w:spacing w:after="100" w:before="100" w:line="276" w:lineRule="auto"/>
-        <w:ind w:left="0" w:right="-240" w:firstLine="570"/>
-        <w:contextualSpacing w:val="0"/>
+        <w:pBdr>
+          <w:top w:space="0" w:sz="0" w:val="nil"/>
+          <w:left w:space="0" w:sz="0" w:val="nil"/>
+          <w:bottom w:space="0" w:sz="0" w:val="nil"/>
+          <w:right w:space="0" w:sz="0" w:val="nil"/>
+          <w:between w:space="0" w:sz="0" w:val="nil"/>
+        </w:pBdr>
+        <w:shd w:fill="auto" w:val="clear"/>
+        <w:spacing w:after="100" w:before="100" w:line="276" w:lineRule="auto"/>
+        <w:ind w:left="0" w:right="-240" w:firstLine="570"/>
+        <w:rPr>
+          <w:rFonts w:ascii="Times New Roman" w:cs="Times New Roman" w:eastAsia="Times New Roman" w:hAnsi="Times New Roman"/>
+        </w:rPr>
       </w:pPr>
       <w:r>
         <w:rPr>
@@ -2308,9 +3135,19 @@
     </w:p>
     <w:p>
       <w:pPr>
-        <w:spacing w:after="100" w:before="100" w:line="276" w:lineRule="auto"/>
-        <w:ind w:left="0" w:right="-240" w:firstLine="570"/>
-        <w:contextualSpacing w:val="0"/>
+        <w:pBdr>
+          <w:top w:space="0" w:sz="0" w:val="nil"/>
+          <w:left w:space="0" w:sz="0" w:val="nil"/>
+          <w:bottom w:space="0" w:sz="0" w:val="nil"/>
+          <w:right w:space="0" w:sz="0" w:val="nil"/>
+          <w:between w:space="0" w:sz="0" w:val="nil"/>
+        </w:pBdr>
+        <w:shd w:fill="auto" w:val="clear"/>
+        <w:spacing w:after="100" w:before="100" w:line="276" w:lineRule="auto"/>
+        <w:ind w:left="0" w:right="-240" w:firstLine="570"/>
+        <w:rPr>
+          <w:rFonts w:ascii="Times New Roman" w:cs="Times New Roman" w:eastAsia="Times New Roman" w:hAnsi="Times New Roman"/>
+        </w:rPr>
       </w:pPr>
       <w:r>
         <w:rPr>
@@ -2322,9 +3159,19 @@
     </w:p>
     <w:p>
       <w:pPr>
-        <w:spacing w:after="100" w:before="100" w:line="276" w:lineRule="auto"/>
-        <w:ind w:left="0" w:right="-240" w:firstLine="570"/>
-        <w:contextualSpacing w:val="0"/>
+        <w:pBdr>
+          <w:top w:space="0" w:sz="0" w:val="nil"/>
+          <w:left w:space="0" w:sz="0" w:val="nil"/>
+          <w:bottom w:space="0" w:sz="0" w:val="nil"/>
+          <w:right w:space="0" w:sz="0" w:val="nil"/>
+          <w:between w:space="0" w:sz="0" w:val="nil"/>
+        </w:pBdr>
+        <w:shd w:fill="auto" w:val="clear"/>
+        <w:spacing w:after="100" w:before="100" w:line="276" w:lineRule="auto"/>
+        <w:ind w:left="0" w:right="-240" w:firstLine="570"/>
+        <w:rPr>
+          <w:rFonts w:ascii="Times New Roman" w:cs="Times New Roman" w:eastAsia="Times New Roman" w:hAnsi="Times New Roman"/>
+        </w:rPr>
       </w:pPr>
       <w:r>
         <w:rPr>
@@ -2350,9 +3197,19 @@
     </w:p>
     <w:p>
       <w:pPr>
-        <w:spacing w:after="100" w:before="100" w:line="276" w:lineRule="auto"/>
-        <w:ind w:left="0" w:right="-240" w:firstLine="570"/>
-        <w:contextualSpacing w:val="0"/>
+        <w:pBdr>
+          <w:top w:space="0" w:sz="0" w:val="nil"/>
+          <w:left w:space="0" w:sz="0" w:val="nil"/>
+          <w:bottom w:space="0" w:sz="0" w:val="nil"/>
+          <w:right w:space="0" w:sz="0" w:val="nil"/>
+          <w:between w:space="0" w:sz="0" w:val="nil"/>
+        </w:pBdr>
+        <w:shd w:fill="auto" w:val="clear"/>
+        <w:spacing w:after="100" w:before="100" w:line="276" w:lineRule="auto"/>
+        <w:ind w:left="0" w:right="-240" w:firstLine="570"/>
+        <w:rPr>
+          <w:rFonts w:ascii="Times New Roman" w:cs="Times New Roman" w:eastAsia="Times New Roman" w:hAnsi="Times New Roman"/>
+        </w:rPr>
       </w:pPr>
       <w:r>
         <w:rPr>
@@ -2378,9 +3235,19 @@
     </w:p>
     <w:p>
       <w:pPr>
-        <w:spacing w:after="100" w:before="100" w:line="276" w:lineRule="auto"/>
-        <w:ind w:left="0" w:right="-240" w:firstLine="570"/>
-        <w:contextualSpacing w:val="0"/>
+        <w:pBdr>
+          <w:top w:space="0" w:sz="0" w:val="nil"/>
+          <w:left w:space="0" w:sz="0" w:val="nil"/>
+          <w:bottom w:space="0" w:sz="0" w:val="nil"/>
+          <w:right w:space="0" w:sz="0" w:val="nil"/>
+          <w:between w:space="0" w:sz="0" w:val="nil"/>
+        </w:pBdr>
+        <w:shd w:fill="auto" w:val="clear"/>
+        <w:spacing w:after="100" w:before="100" w:line="276" w:lineRule="auto"/>
+        <w:ind w:left="0" w:right="-240" w:firstLine="570"/>
+        <w:rPr>
+          <w:rFonts w:ascii="Times New Roman" w:cs="Times New Roman" w:eastAsia="Times New Roman" w:hAnsi="Times New Roman"/>
+        </w:rPr>
       </w:pPr>
       <w:r>
         <w:rPr>
@@ -2490,9 +3357,19 @@
     </w:p>
     <w:p>
       <w:pPr>
-        <w:spacing w:after="100" w:before="100" w:line="276" w:lineRule="auto"/>
-        <w:ind w:left="0" w:right="-240" w:firstLine="570"/>
-        <w:contextualSpacing w:val="0"/>
+        <w:pBdr>
+          <w:top w:space="0" w:sz="0" w:val="nil"/>
+          <w:left w:space="0" w:sz="0" w:val="nil"/>
+          <w:bottom w:space="0" w:sz="0" w:val="nil"/>
+          <w:right w:space="0" w:sz="0" w:val="nil"/>
+          <w:between w:space="0" w:sz="0" w:val="nil"/>
+        </w:pBdr>
+        <w:shd w:fill="auto" w:val="clear"/>
+        <w:spacing w:after="100" w:before="100" w:line="276" w:lineRule="auto"/>
+        <w:ind w:left="0" w:right="-240" w:firstLine="570"/>
+        <w:rPr>
+          <w:rFonts w:ascii="Times New Roman" w:cs="Times New Roman" w:eastAsia="Times New Roman" w:hAnsi="Times New Roman"/>
+        </w:rPr>
       </w:pPr>
       <w:r>
         <w:rPr>
@@ -2502,7 +3379,7 @@
     </w:p>
     <w:sectPr>
       <w:pgSz w:h="15840" w:w="12240"/>
-      <w:pgMar w:bottom="0" w:top="0" w:left="283.46456692913387" w:right="283.46456692913387"/>
+      <w:pgMar w:bottom="0" w:top="0" w:left="283.46456692913387" w:right="283.46456692913387" w:header="0" w:footer="720"/>
       <w:pgNumType w:start="1"/>
     </w:sectPr>
   </w:body>
@@ -2510,34 +3387,23 @@
 </file>
 
 <file path=word/numbering.xml><?xml version="1.0" encoding="utf-8"?>
-<w:numbering xmlns:mc="http://schemas.openxmlformats.org/markup-compatibility/2006" xmlns:o="urn:schemas-microsoft-com:office:office" xmlns:r="http://schemas.openxmlformats.org/officeDocument/2006/relationships" xmlns:m="http://schemas.openxmlformats.org/officeDocument/2006/math" xmlns:v="urn:schemas-microsoft-com:vml" xmlns:wp="http://schemas.openxmlformats.org/drawingml/2006/wordprocessingDrawing" xmlns:w10="urn:schemas-microsoft-com:office:word" xmlns:w="http://schemas.openxmlformats.org/wordprocessingml/2006/main" xmlns:wne="http://schemas.microsoft.com/office/word/2006/wordml" xmlns:sl="http://schemas.openxmlformats.org/schemaLibrary/2006/main" xmlns:a="http://schemas.openxmlformats.org/drawingml/2006/main" xmlns:pic="http://schemas.openxmlformats.org/drawingml/2006/picture" xmlns:c="http://schemas.openxmlformats.org/drawingml/2006/chart" xmlns:lc="http://schemas.openxmlformats.org/drawingml/2006/lockedCanvas" xmlns:dgm="http://schemas.openxmlformats.org/drawingml/2006/diagram" xmlns:wps="http://schemas.microsoft.com/office/word/2010/wordprocessingShape" xmlns:wpg="http://schemas.microsoft.com/office/word/2010/wordprocessingGroup"/>
+<w:numbering xmlns:mc="http://schemas.openxmlformats.org/markup-compatibility/2006" xmlns:o="urn:schemas-microsoft-com:office:office" xmlns:r="http://schemas.openxmlformats.org/officeDocument/2006/relationships" xmlns:m="http://schemas.openxmlformats.org/officeDocument/2006/math" xmlns:v="urn:schemas-microsoft-com:vml" xmlns:wp="http://schemas.openxmlformats.org/drawingml/2006/wordprocessingDrawing" xmlns:w10="urn:schemas-microsoft-com:office:word" xmlns:w="http://schemas.openxmlformats.org/wordprocessingml/2006/main" xmlns:wne="http://schemas.microsoft.com/office/word/2006/wordml" xmlns:sl="http://schemas.openxmlformats.org/schemaLibrary/2006/main" xmlns:a="http://schemas.openxmlformats.org/drawingml/2006/main" xmlns:pic="http://schemas.openxmlformats.org/drawingml/2006/picture" xmlns:c="http://schemas.openxmlformats.org/drawingml/2006/chart" xmlns:lc="http://schemas.openxmlformats.org/drawingml/2006/lockedCanvas" xmlns:dgm="http://schemas.openxmlformats.org/drawingml/2006/diagram" xmlns:wps="http://schemas.microsoft.com/office/word/2010/wordprocessingShape" xmlns:wpg="http://schemas.microsoft.com/office/word/2010/wordprocessingGroup" xmlns:w14="http://schemas.microsoft.com/office/word/2010/wordml" xmlns:w15="http://schemas.microsoft.com/office/word/2012/wordml"/>
 </file>
 
 <file path=word/styles.xml><?xml version="1.0" encoding="utf-8"?>
-<w:styles xmlns:mc="http://schemas.openxmlformats.org/markup-compatibility/2006" xmlns:o="urn:schemas-microsoft-com:office:office" xmlns:r="http://schemas.openxmlformats.org/officeDocument/2006/relationships" xmlns:m="http://schemas.openxmlformats.org/officeDocument/2006/math" xmlns:v="urn:schemas-microsoft-com:vml" xmlns:wp="http://schemas.openxmlformats.org/drawingml/2006/wordprocessingDrawing" xmlns:w10="urn:schemas-microsoft-com:office:word" xmlns:w="http://schemas.openxmlformats.org/wordprocessingml/2006/main" xmlns:wne="http://schemas.microsoft.com/office/word/2006/wordml" xmlns:sl="http://schemas.openxmlformats.org/schemaLibrary/2006/main" xmlns:a="http://schemas.openxmlformats.org/drawingml/2006/main" xmlns:pic="http://schemas.openxmlformats.org/drawingml/2006/picture" xmlns:c="http://schemas.openxmlformats.org/drawingml/2006/chart" xmlns:lc="http://schemas.openxmlformats.org/drawingml/2006/lockedCanvas" xmlns:dgm="http://schemas.openxmlformats.org/drawingml/2006/diagram" xmlns:wps="http://schemas.microsoft.com/office/word/2010/wordprocessingShape" xmlns:wpg="http://schemas.microsoft.com/office/word/2010/wordprocessingGroup">
+<w:styles xmlns:mc="http://schemas.openxmlformats.org/markup-compatibility/2006" xmlns:o="urn:schemas-microsoft-com:office:office" xmlns:r="http://schemas.openxmlformats.org/officeDocument/2006/relationships" xmlns:m="http://schemas.openxmlformats.org/officeDocument/2006/math" xmlns:v="urn:schemas-microsoft-com:vml" xmlns:wp="http://schemas.openxmlformats.org/drawingml/2006/wordprocessingDrawing" xmlns:w10="urn:schemas-microsoft-com:office:word" xmlns:w="http://schemas.openxmlformats.org/wordprocessingml/2006/main" xmlns:wne="http://schemas.microsoft.com/office/word/2006/wordml" xmlns:sl="http://schemas.openxmlformats.org/schemaLibrary/2006/main" xmlns:a="http://schemas.openxmlformats.org/drawingml/2006/main" xmlns:pic="http://schemas.openxmlformats.org/drawingml/2006/picture" xmlns:c="http://schemas.openxmlformats.org/drawingml/2006/chart" xmlns:lc="http://schemas.openxmlformats.org/drawingml/2006/lockedCanvas" xmlns:dgm="http://schemas.openxmlformats.org/drawingml/2006/diagram" xmlns:wps="http://schemas.microsoft.com/office/word/2010/wordprocessingShape" xmlns:wpg="http://schemas.microsoft.com/office/word/2010/wordprocessingGroup" xmlns:w14="http://schemas.microsoft.com/office/word/2010/wordml" xmlns:w15="http://schemas.microsoft.com/office/word/2012/wordml">
   <w:docDefaults>
     <w:rPrDefault>
       <w:rPr>
         <w:rFonts w:ascii="Arial" w:cs="Arial" w:eastAsia="Arial" w:hAnsi="Arial"/>
-        <w:b w:val="0"/>
-        <w:i w:val="0"/>
-        <w:smallCaps w:val="0"/>
-        <w:strike w:val="0"/>
-        <w:color w:val="000000"/>
         <w:sz w:val="22"/>
         <w:szCs w:val="22"/>
-        <w:u w:val="none"/>
-        <w:vertAlign w:val="baseline"/>
+        <w:lang w:val="ru"/>
       </w:rPr>
     </w:rPrDefault>
     <w:pPrDefault>
       <w:pPr>
-        <w:keepNext w:val="0"/>
-        <w:keepLines w:val="0"/>
-        <w:widowControl w:val="1"/>
-        <w:spacing w:after="0" w:before="0" w:line="276" w:lineRule="auto"/>
-        <w:ind w:left="0" w:right="0" w:firstLine="0"/>
-        <w:jc w:val="left"/>
+        <w:spacing w:line="276" w:lineRule="auto"/>
       </w:pPr>
     </w:pPrDefault>
   </w:docDefaults>
@@ -2555,7 +3421,6 @@
       <w:keepNext w:val="1"/>
       <w:keepLines w:val="1"/>
       <w:spacing w:after="0" w:before="200" w:lineRule="auto"/>
-      <w:contextualSpacing w:val="1"/>
     </w:pPr>
     <w:rPr>
       <w:rFonts w:ascii="Trebuchet MS" w:cs="Trebuchet MS" w:eastAsia="Trebuchet MS" w:hAnsi="Trebuchet MS"/>
@@ -2571,7 +3436,6 @@
       <w:keepNext w:val="1"/>
       <w:keepLines w:val="1"/>
       <w:spacing w:after="0" w:before="200" w:lineRule="auto"/>
-      <w:contextualSpacing w:val="1"/>
     </w:pPr>
     <w:rPr>
       <w:rFonts w:ascii="Trebuchet MS" w:cs="Trebuchet MS" w:eastAsia="Trebuchet MS" w:hAnsi="Trebuchet MS"/>
@@ -2588,7 +3452,6 @@
       <w:keepNext w:val="1"/>
       <w:keepLines w:val="1"/>
       <w:spacing w:after="0" w:before="160" w:lineRule="auto"/>
-      <w:contextualSpacing w:val="1"/>
     </w:pPr>
     <w:rPr>
       <w:rFonts w:ascii="Trebuchet MS" w:cs="Trebuchet MS" w:eastAsia="Trebuchet MS" w:hAnsi="Trebuchet MS"/>
@@ -2606,7 +3469,6 @@
       <w:keepNext w:val="1"/>
       <w:keepLines w:val="1"/>
       <w:spacing w:after="0" w:before="160" w:lineRule="auto"/>
-      <w:contextualSpacing w:val="1"/>
     </w:pPr>
     <w:rPr>
       <w:rFonts w:ascii="Trebuchet MS" w:cs="Trebuchet MS" w:eastAsia="Trebuchet MS" w:hAnsi="Trebuchet MS"/>
@@ -2624,7 +3486,6 @@
       <w:keepNext w:val="1"/>
       <w:keepLines w:val="1"/>
       <w:spacing w:after="0" w:before="160" w:lineRule="auto"/>
-      <w:contextualSpacing w:val="1"/>
     </w:pPr>
     <w:rPr>
       <w:rFonts w:ascii="Trebuchet MS" w:cs="Trebuchet MS" w:eastAsia="Trebuchet MS" w:hAnsi="Trebuchet MS"/>
@@ -2641,7 +3502,6 @@
       <w:keepNext w:val="1"/>
       <w:keepLines w:val="1"/>
       <w:spacing w:after="0" w:before="160" w:lineRule="auto"/>
-      <w:contextualSpacing w:val="1"/>
     </w:pPr>
     <w:rPr>
       <w:rFonts w:ascii="Trebuchet MS" w:cs="Trebuchet MS" w:eastAsia="Trebuchet MS" w:hAnsi="Trebuchet MS"/>
@@ -2659,7 +3519,6 @@
       <w:keepNext w:val="1"/>
       <w:keepLines w:val="1"/>
       <w:spacing w:after="0" w:before="0" w:lineRule="auto"/>
-      <w:contextualSpacing w:val="1"/>
     </w:pPr>
     <w:rPr>
       <w:rFonts w:ascii="Trebuchet MS" w:cs="Trebuchet MS" w:eastAsia="Trebuchet MS" w:hAnsi="Trebuchet MS"/>
@@ -2675,7 +3534,6 @@
       <w:keepNext w:val="1"/>
       <w:keepLines w:val="1"/>
       <w:spacing w:after="200" w:before="0" w:lineRule="auto"/>
-      <w:contextualSpacing w:val="1"/>
     </w:pPr>
     <w:rPr>
       <w:rFonts w:ascii="Trebuchet MS" w:cs="Trebuchet MS" w:eastAsia="Trebuchet MS" w:hAnsi="Trebuchet MS"/>
@@ -2686,4 +3544,324 @@
     </w:rPr>
   </w:style>
 </w:styles>
+</file>
+
+<file path=word/theme/theme1.xml><?xml version="1.0" encoding="utf-8"?>
+<a:theme xmlns:a="http://schemas.openxmlformats.org/drawingml/2006/main" name="Office Theme">
+  <a:themeElements>
+    <a:clrScheme name="Office">
+      <a:dk1>
+        <a:sysClr val="windowText" lastClr="000000"/>
+      </a:dk1>
+      <a:lt1>
+        <a:sysClr val="window" lastClr="FFFFFF"/>
+      </a:lt1>
+      <a:dk2>
+        <a:srgbClr val="1F497D"/>
+      </a:dk2>
+      <a:lt2>
+        <a:srgbClr val="EEECE1"/>
+      </a:lt2>
+      <a:accent1>
+        <a:srgbClr val="4F81BD"/>
+      </a:accent1>
+      <a:accent2>
+        <a:srgbClr val="C0504D"/>
+      </a:accent2>
+      <a:accent3>
+        <a:srgbClr val="9BBB59"/>
+      </a:accent3>
+      <a:accent4>
+        <a:srgbClr val="8064A2"/>
+      </a:accent4>
+      <a:accent5>
+        <a:srgbClr val="4BACC6"/>
+      </a:accent5>
+      <a:accent6>
+        <a:srgbClr val="F79646"/>
+      </a:accent6>
+      <a:hlink>
+        <a:srgbClr val="0000FF"/>
+      </a:hlink>
+      <a:folHlink>
+        <a:srgbClr val="800080"/>
+      </a:folHlink>
+    </a:clrScheme>
+    <a:fontScheme name="Office">
+      <a:majorFont>
+        <a:latin typeface="Calibri"/>
+        <a:ea typeface=""/>
+        <a:cs typeface=""/>
+        <a:font script="Jpan" typeface="ＭＳ ゴシック"/>
+        <a:font script="Hang" typeface="맑은 고딕"/>
+        <a:font script="Hans" typeface="宋体"/>
+        <a:font script="Hant" typeface="新細明體"/>
+        <a:font script="Arab" typeface="Times New Roman"/>
+        <a:font script="Hebr" typeface="Times New Roman"/>
+        <a:font script="Thai" typeface="Angsana New"/>
+        <a:font script="Ethi" typeface="Nyala"/>
+        <a:font script="Beng" typeface="Vrinda"/>
+        <a:font script="Gujr" typeface="Shruti"/>
+        <a:font script="Khmr" typeface="MoolBoran"/>
+        <a:font script="Knda" typeface="Tunga"/>
+        <a:font script="Guru" typeface="Raavi"/>
+        <a:font script="Cans" typeface="Euphemia"/>
+        <a:font script="Cher" typeface="Plantagenet Cherokee"/>
+        <a:font script="Yiii" typeface="Microsoft Yi Baiti"/>
+        <a:font script="Tibt" typeface="Microsoft Himalaya"/>
+        <a:font script="Thaa" typeface="MV Boli"/>
+        <a:font script="Deva" typeface="Mangal"/>
+        <a:font script="Telu" typeface="Gautami"/>
+        <a:font script="Taml" typeface="Latha"/>
+        <a:font script="Syrc" typeface="Estrangelo Edessa"/>
+        <a:font script="Orya" typeface="Kalinga"/>
+        <a:font script="Mlym" typeface="Kartika"/>
+        <a:font script="Laoo" typeface="DokChampa"/>
+        <a:font script="Sinh" typeface="Iskoola Pota"/>
+        <a:font script="Mong" typeface="Mongolian Baiti"/>
+        <a:font script="Viet" typeface="Times New Roman"/>
+        <a:font script="Uigh" typeface="Microsoft Uighur"/>
+        <a:font script="Geor" typeface="Sylfaen"/>
+      </a:majorFont>
+      <a:minorFont>
+        <a:latin typeface="Cambria"/>
+        <a:ea typeface=""/>
+        <a:cs typeface=""/>
+        <a:font script="Jpan" typeface="ＭＳ 明朝"/>
+        <a:font script="Hang" typeface="맑은 고딕"/>
+        <a:font script="Hans" typeface="宋体"/>
+        <a:font script="Hant" typeface="新細明體"/>
+        <a:font script="Arab" typeface="Arial"/>
+        <a:font script="Hebr" typeface="Arial"/>
+        <a:font script="Thai" typeface="Cordia New"/>
+        <a:font script="Ethi" typeface="Nyala"/>
+        <a:font script="Beng" typeface="Vrinda"/>
+        <a:font script="Gujr" typeface="Shruti"/>
+        <a:font script="Khmr" typeface="DaunPenh"/>
+        <a:font script="Knda" typeface="Tunga"/>
+        <a:font script="Guru" typeface="Raavi"/>
+        <a:font script="Cans" typeface="Euphemia"/>
+        <a:font script="Cher" typeface="Plantagenet Cherokee"/>
+        <a:font script="Yiii" typeface="Microsoft Yi Baiti"/>
+        <a:font script="Tibt" typeface="Microsoft Himalaya"/>
+        <a:font script="Thaa" typeface="MV Boli"/>
+        <a:font script="Deva" typeface="Mangal"/>
+        <a:font script="Telu" typeface="Gautami"/>
+        <a:font script="Taml" typeface="Latha"/>
+        <a:font script="Syrc" typeface="Estrangelo Edessa"/>
+        <a:font script="Orya" typeface="Kalinga"/>
+        <a:font script="Mlym" typeface="Kartika"/>
+        <a:font script="Laoo" typeface="DokChampa"/>
+        <a:font script="Sinh" typeface="Iskoola Pota"/>
+        <a:font script="Mong" typeface="Mongolian Baiti"/>
+        <a:font script="Viet" typeface="Arial"/>
+        <a:font script="Uigh" typeface="Microsoft Uighur"/>
+        <a:font script="Geor" typeface="Sylfaen"/>
+      </a:minorFont>
+    </a:fontScheme>
+    <a:fmtScheme name="Office">
+      <a:fillStyleLst>
+        <a:solidFill>
+          <a:schemeClr val="phClr"/>
+        </a:solidFill>
+        <a:gradFill rotWithShape="1">
+          <a:gsLst>
+            <a:gs pos="0">
+              <a:schemeClr val="phClr">
+                <a:tint val="50000"/>
+                <a:satMod val="300000"/>
+              </a:schemeClr>
+            </a:gs>
+            <a:gs pos="35000">
+              <a:schemeClr val="phClr">
+                <a:tint val="37000"/>
+                <a:satMod val="300000"/>
+              </a:schemeClr>
+            </a:gs>
+            <a:gs pos="100000">
+              <a:schemeClr val="phClr">
+                <a:tint val="15000"/>
+                <a:satMod val="350000"/>
+              </a:schemeClr>
+            </a:gs>
+          </a:gsLst>
+          <a:lin ang="16200000" scaled="1"/>
+        </a:gradFill>
+        <a:gradFill rotWithShape="1">
+          <a:gsLst>
+            <a:gs pos="0">
+              <a:schemeClr val="phClr">
+                <a:tint val="100000"/>
+                <a:shade val="100000"/>
+                <a:satMod val="130000"/>
+              </a:schemeClr>
+            </a:gs>
+            <a:gs pos="100000">
+              <a:schemeClr val="phClr">
+                <a:tint val="50000"/>
+                <a:shade val="100000"/>
+                <a:satMod val="350000"/>
+              </a:schemeClr>
+            </a:gs>
+          </a:gsLst>
+          <a:lin ang="16200000" scaled="0"/>
+        </a:gradFill>
+      </a:fillStyleLst>
+      <a:lnStyleLst>
+        <a:ln w="9525" cap="flat" cmpd="sng" algn="ctr">
+          <a:solidFill>
+            <a:schemeClr val="phClr">
+              <a:shade val="95000"/>
+              <a:satMod val="105000"/>
+            </a:schemeClr>
+          </a:solidFill>
+          <a:prstDash val="solid"/>
+        </a:ln>
+        <a:ln w="25400" cap="flat" cmpd="sng" algn="ctr">
+          <a:solidFill>
+            <a:schemeClr val="phClr"/>
+          </a:solidFill>
+          <a:prstDash val="solid"/>
+        </a:ln>
+        <a:ln w="38100" cap="flat" cmpd="sng" algn="ctr">
+          <a:solidFill>
+            <a:schemeClr val="phClr"/>
+          </a:solidFill>
+          <a:prstDash val="solid"/>
+        </a:ln>
+      </a:lnStyleLst>
+      <a:effectStyleLst>
+        <a:effectStyle>
+          <a:effectLst>
+            <a:outerShdw blurRad="40000" dist="20000" dir="5400000" rotWithShape="0">
+              <a:srgbClr val="000000">
+                <a:alpha val="38000"/>
+              </a:srgbClr>
+            </a:outerShdw>
+          </a:effectLst>
+        </a:effectStyle>
+        <a:effectStyle>
+          <a:effectLst>
+            <a:outerShdw blurRad="40000" dist="23000" dir="5400000" rotWithShape="0">
+              <a:srgbClr val="000000">
+                <a:alpha val="35000"/>
+              </a:srgbClr>
+            </a:outerShdw>
+          </a:effectLst>
+        </a:effectStyle>
+        <a:effectStyle>
+          <a:effectLst>
+            <a:outerShdw blurRad="40000" dist="23000" dir="5400000" rotWithShape="0">
+              <a:srgbClr val="000000">
+                <a:alpha val="35000"/>
+              </a:srgbClr>
+            </a:outerShdw>
+          </a:effectLst>
+          <a:scene3d>
+            <a:camera prst="orthographicFront">
+              <a:rot lat="0" lon="0" rev="0"/>
+            </a:camera>
+            <a:lightRig rig="threePt" dir="t">
+              <a:rot lat="0" lon="0" rev="1200000"/>
+            </a:lightRig>
+          </a:scene3d>
+          <a:sp3d>
+            <a:bevelT w="63500" h="25400"/>
+          </a:sp3d>
+        </a:effectStyle>
+      </a:effectStyleLst>
+      <a:bgFillStyleLst>
+        <a:solidFill>
+          <a:schemeClr val="phClr"/>
+        </a:solidFill>
+        <a:gradFill rotWithShape="1">
+          <a:gsLst>
+            <a:gs pos="0">
+              <a:schemeClr val="phClr">
+                <a:tint val="40000"/>
+                <a:satMod val="350000"/>
+              </a:schemeClr>
+            </a:gs>
+            <a:gs pos="40000">
+              <a:schemeClr val="phClr">
+                <a:tint val="45000"/>
+                <a:shade val="99000"/>
+                <a:satMod val="350000"/>
+              </a:schemeClr>
+            </a:gs>
+            <a:gs pos="100000">
+              <a:schemeClr val="phClr">
+                <a:shade val="20000"/>
+                <a:satMod val="255000"/>
+              </a:schemeClr>
+            </a:gs>
+          </a:gsLst>
+          <a:path path="circle">
+            <a:fillToRect l="50000" t="-80000" r="50000" b="180000"/>
+          </a:path>
+        </a:gradFill>
+        <a:gradFill rotWithShape="1">
+          <a:gsLst>
+            <a:gs pos="0">
+              <a:schemeClr val="phClr">
+                <a:tint val="80000"/>
+                <a:satMod val="300000"/>
+              </a:schemeClr>
+            </a:gs>
+            <a:gs pos="100000">
+              <a:schemeClr val="phClr">
+                <a:shade val="30000"/>
+                <a:satMod val="200000"/>
+              </a:schemeClr>
+            </a:gs>
+          </a:gsLst>
+          <a:path path="circle">
+            <a:fillToRect l="50000" t="50000" r="50000" b="50000"/>
+          </a:path>
+        </a:gradFill>
+      </a:bgFillStyleLst>
+    </a:fmtScheme>
+  </a:themeElements>
+  <a:objectDefaults>
+    <a:spDef>
+      <a:spPr/>
+      <a:bodyPr/>
+      <a:lstStyle/>
+      <a:style>
+        <a:lnRef idx="1">
+          <a:schemeClr val="accent1"/>
+        </a:lnRef>
+        <a:fillRef idx="3">
+          <a:schemeClr val="accent1"/>
+        </a:fillRef>
+        <a:effectRef idx="2">
+          <a:schemeClr val="accent1"/>
+        </a:effectRef>
+        <a:fontRef idx="minor">
+          <a:schemeClr val="lt1"/>
+        </a:fontRef>
+      </a:style>
+    </a:spDef>
+    <a:lnDef>
+      <a:spPr/>
+      <a:bodyPr/>
+      <a:lstStyle/>
+      <a:style>
+        <a:lnRef idx="2">
+          <a:schemeClr val="accent1"/>
+        </a:lnRef>
+        <a:fillRef idx="0">
+          <a:schemeClr val="accent1"/>
+        </a:fillRef>
+        <a:effectRef idx="1">
+          <a:schemeClr val="accent1"/>
+        </a:effectRef>
+        <a:fontRef idx="minor">
+          <a:schemeClr val="tx1"/>
+        </a:fontRef>
+      </a:style>
+    </a:lnDef>
+  </a:objectDefaults>
+  <a:extraClrSchemeLst/>
+</a:theme>
 </file>